--- a/lab4/9.3.4 Packet Tracer - IPv6 Neighbor Discovery.docx
+++ b/lab4/9.3.4 Packet Tracer - IPv6 Neighbor Discovery.docx
@@ -1,10 +1,10 @@
 
 <file path=word/document.xml><?xml version="1.0" encoding="utf-8"?>
-<w:document xmlns:wpc="http://schemas.microsoft.com/office/word/2010/wordprocessingCanvas" xmlns:cx="http://schemas.microsoft.com/office/drawing/2014/chartex" xmlns:cx1="http://schemas.microsoft.com/office/drawing/2015/9/8/chartex" xmlns:cx2="http://schemas.microsoft.com/office/drawing/2015/10/21/chartex" xmlns:cx3="http://schemas.microsoft.com/office/drawing/2016/5/9/chartex" xmlns:cx4="http://schemas.microsoft.com/office/drawing/2016/5/10/chartex" xmlns:cx5="http://schemas.microsoft.com/office/drawing/2016/5/11/chartex" xmlns:cx6="http://schemas.microsoft.com/office/drawing/2016/5/12/chartex" xmlns:cx7="http://schemas.microsoft.com/office/drawing/2016/5/13/chartex" xmlns:cx8="http://schemas.microsoft.com/office/drawing/2016/5/14/chartex" xmlns:mc="http://schemas.openxmlformats.org/markup-compatibility/2006" xmlns:aink="http://schemas.microsoft.com/office/drawing/2016/ink" xmlns:am3d="http://schemas.microsoft.com/office/drawing/2017/model3d" xmlns:o="urn:schemas-microsoft-com:office:office" xmlns:r="http://schemas.openxmlformats.org/officeDocument/2006/relationships" xmlns:m="http://schemas.openxmlformats.org/officeDocument/2006/math" xmlns:v="urn:schemas-microsoft-com:vml" xmlns:wp14="http://schemas.microsoft.com/office/word/2010/wordprocessingDrawing" xmlns:wp="http://schemas.openxmlformats.org/drawingml/2006/wordprocessingDrawing" xmlns:w10="urn:schemas-microsoft-com:office:word" xmlns:w="http://schemas.openxmlformats.org/wordprocessingml/2006/main" xmlns:w14="http://schemas.microsoft.com/office/word/2010/wordml" xmlns:w15="http://schemas.microsoft.com/office/word/2012/wordml" xmlns:w16cid="http://schemas.microsoft.com/office/word/2016/wordml/cid" xmlns:w16se="http://schemas.microsoft.com/office/word/2015/wordml/symex" xmlns:wpg="http://schemas.microsoft.com/office/word/2010/wordprocessingGroup" xmlns:wpi="http://schemas.microsoft.com/office/word/2010/wordprocessingInk" xmlns:wne="http://schemas.microsoft.com/office/word/2006/wordml" xmlns:wps="http://schemas.microsoft.com/office/word/2010/wordprocessingShape" mc:Ignorable="w14 w15 w16se w16cid wp14">
+<w:document xmlns:wpc="http://schemas.microsoft.com/office/word/2010/wordprocessingCanvas" xmlns:mc="http://schemas.openxmlformats.org/markup-compatibility/2006" xmlns:o="urn:schemas-microsoft-com:office:office" xmlns:r="http://schemas.openxmlformats.org/officeDocument/2006/relationships" xmlns:m="http://schemas.openxmlformats.org/officeDocument/2006/math" xmlns:v="urn:schemas-microsoft-com:vml" xmlns:wp14="http://schemas.microsoft.com/office/word/2010/wordprocessingDrawing" xmlns:wp="http://schemas.openxmlformats.org/drawingml/2006/wordprocessingDrawing" xmlns:w10="urn:schemas-microsoft-com:office:word" xmlns:w="http://schemas.openxmlformats.org/wordprocessingml/2006/main" xmlns:w14="http://schemas.microsoft.com/office/word/2010/wordml" xmlns:w15="http://schemas.microsoft.com/office/word/2012/wordml" xmlns:wpg="http://schemas.microsoft.com/office/word/2010/wordprocessingGroup" xmlns:wpi="http://schemas.microsoft.com/office/word/2010/wordprocessingInk" xmlns:wne="http://schemas.microsoft.com/office/word/2006/wordml" xmlns:wps="http://schemas.microsoft.com/office/word/2010/wordprocessingShape" mc:Ignorable="w14 w15 wp14">
   <w:body>
     <w:p>
       <w:pPr>
-        <w:pStyle w:val="Title"/>
+        <w:pStyle w:val="Tittel"/>
         <w:rPr>
           <w:rStyle w:val="LabTitleInstVersred"/>
           <w:b/>
@@ -44,7 +44,7 @@
     </w:p>
     <w:p>
       <w:pPr>
-        <w:pStyle w:val="Heading1"/>
+        <w:pStyle w:val="Overskrift1"/>
       </w:pPr>
       <w:r>
         <w:t>Addressing Table</w:t>
@@ -257,14 +257,12 @@
             <w:r>
               <w:t>db</w:t>
             </w:r>
-            <w:proofErr w:type="gramStart"/>
             <w:r>
               <w:t>8:</w:t>
             </w:r>
             <w:r>
               <w:t>acad</w:t>
             </w:r>
-            <w:proofErr w:type="gramEnd"/>
             <w:r>
               <w:t>:1::1/64</w:t>
             </w:r>
@@ -373,14 +371,12 @@
             <w:r>
               <w:t>db</w:t>
             </w:r>
-            <w:proofErr w:type="gramStart"/>
             <w:r>
               <w:t>8:</w:t>
             </w:r>
             <w:r>
               <w:t>acad</w:t>
             </w:r>
-            <w:proofErr w:type="gramEnd"/>
             <w:r>
               <w:t>:1::1/64</w:t>
             </w:r>
@@ -489,14 +485,12 @@
             <w:r>
               <w:t>db</w:t>
             </w:r>
-            <w:proofErr w:type="gramStart"/>
             <w:r>
               <w:t>8:</w:t>
             </w:r>
             <w:r>
               <w:t>acad</w:t>
             </w:r>
-            <w:proofErr w:type="gramEnd"/>
             <w:r>
               <w:t>:1::A/64</w:t>
             </w:r>
@@ -608,14 +602,12 @@
             <w:r>
               <w:t>db</w:t>
             </w:r>
-            <w:proofErr w:type="gramStart"/>
             <w:r>
               <w:t>8:</w:t>
             </w:r>
             <w:r>
               <w:t>acad</w:t>
             </w:r>
-            <w:proofErr w:type="gramEnd"/>
             <w:r>
               <w:t>:1::B/64</w:t>
             </w:r>
@@ -727,14 +719,12 @@
             <w:r>
               <w:t>db</w:t>
             </w:r>
-            <w:proofErr w:type="gramStart"/>
             <w:r>
               <w:t>8:</w:t>
             </w:r>
             <w:r>
               <w:t>acad</w:t>
             </w:r>
-            <w:proofErr w:type="gramEnd"/>
             <w:r>
               <w:t>:2::A/64</w:t>
             </w:r>
@@ -771,7 +761,7 @@
     </w:tbl>
     <w:p>
       <w:pPr>
-        <w:pStyle w:val="Heading1"/>
+        <w:pStyle w:val="Overskrift1"/>
       </w:pPr>
       <w:r>
         <w:t>Objectives</w:t>
@@ -795,7 +785,7 @@
     </w:p>
     <w:p>
       <w:pPr>
-        <w:pStyle w:val="Heading1"/>
+        <w:pStyle w:val="Overskrift1"/>
       </w:pPr>
       <w:r>
         <w:t>Background</w:t>
@@ -811,7 +801,7 @@
     </w:p>
     <w:p>
       <w:pPr>
-        <w:pStyle w:val="Heading1"/>
+        <w:pStyle w:val="Overskrift1"/>
       </w:pPr>
       <w:r>
         <w:t>Instructions</w:t>
@@ -819,7 +809,7 @@
     </w:p>
     <w:p>
       <w:pPr>
-        <w:pStyle w:val="Heading2"/>
+        <w:pStyle w:val="Overskrift2"/>
       </w:pPr>
       <w:r>
         <w:t>IPv6 Neighbor Discovery Local Network</w:t>
@@ -835,7 +825,7 @@
     </w:p>
     <w:p>
       <w:pPr>
-        <w:pStyle w:val="Heading3"/>
+        <w:pStyle w:val="Overskrift3"/>
         <w:numPr>
           <w:ilvl w:val="1"/>
           <w:numId w:val="12"/>
@@ -899,7 +889,7 @@
     </w:p>
     <w:p>
       <w:pPr>
-        <w:pStyle w:val="Heading3"/>
+        <w:pStyle w:val="Overskrift3"/>
         <w:numPr>
           <w:ilvl w:val="1"/>
           <w:numId w:val="12"/>
@@ -990,28 +980,20 @@
         <w:rPr>
           <w:b/>
         </w:rPr>
-        <w:t>db</w:t>
-      </w:r>
-      <w:proofErr w:type="gramStart"/>
+        <w:t>db8</w:t>
+      </w:r>
       <w:r>
         <w:rPr>
           <w:b/>
         </w:rPr>
-        <w:t>8</w:t>
+        <w:t>:</w:t>
       </w:r>
       <w:r>
         <w:rPr>
           <w:b/>
         </w:rPr>
-        <w:t>:</w:t>
-      </w:r>
-      <w:r>
-        <w:rPr>
-          <w:b/>
-        </w:rPr>
         <w:t>acad</w:t>
       </w:r>
-      <w:proofErr w:type="gramEnd"/>
       <w:r>
         <w:rPr>
           <w:b/>
@@ -1092,7 +1074,7 @@
     </w:p>
     <w:p>
       <w:pPr>
-        <w:pStyle w:val="Heading4"/>
+        <w:pStyle w:val="Overskrift4"/>
       </w:pPr>
       <w:r>
         <w:t>Question:</w:t>
@@ -1106,6 +1088,9 @@
       <w:r>
         <w:t>Why are ND PDUs present?</w:t>
       </w:r>
+      <w:r>
+        <w:t xml:space="preserve"> Answer: Because we filtered it to show. And because it had to use that protocol in order to get the mac address.</w:t>
+      </w:r>
     </w:p>
     <w:p>
       <w:pPr>
@@ -1135,7 +1120,7 @@
     </w:p>
     <w:p>
       <w:pPr>
-        <w:pStyle w:val="Heading4"/>
+        <w:pStyle w:val="Overskrift4"/>
       </w:pPr>
       <w:r>
         <w:t>Question:</w:t>
@@ -1149,6 +1134,9 @@
       <w:r>
         <w:t>Because the message starts with this event there is only an Outbound PDU. Under the OSI Model tab, what is the Message Type listed for ICMPv6?</w:t>
       </w:r>
+      <w:r>
+        <w:t xml:space="preserve"> Answer: 128</w:t>
+      </w:r>
     </w:p>
     <w:p>
       <w:pPr>
@@ -1185,7 +1173,7 @@
     </w:p>
     <w:p>
       <w:pPr>
-        <w:pStyle w:val="Heading4"/>
+        <w:pStyle w:val="Overskrift4"/>
       </w:pPr>
       <w:r>
         <w:t>Question</w:t>
@@ -1205,6 +1193,9 @@
       <w:r>
         <w:t>What changed in the Layer 3 addressing?</w:t>
       </w:r>
+      <w:r>
+        <w:t xml:space="preserve"> Answer: Message type and dest. ip changed. Destination address is now an ipv6 multicast address of FF02::1:FF00:B</w:t>
+      </w:r>
     </w:p>
     <w:p>
       <w:pPr>
@@ -1220,6 +1211,9 @@
       </w:pPr>
       <w:r>
         <w:t>What Layer 2 addresses are shown?</w:t>
+      </w:r>
+      <w:r>
+        <w:t xml:space="preserve"> Mac addresses for destination and source. Source Mac: 0001.427E.E8ED. Dest. Mac: 3333.FF00.000B</w:t>
       </w:r>
     </w:p>
     <w:p>
@@ -1265,20 +1259,12 @@
         <w:t>NDP</w:t>
       </w:r>
       <w:r>
-        <w:t xml:space="preserve"> event at </w:t>
-      </w:r>
-      <w:proofErr w:type="spellStart"/>
-      <w:r>
-        <w:t>SwitchA</w:t>
-      </w:r>
-      <w:proofErr w:type="spellEnd"/>
-      <w:r>
-        <w:t>.</w:t>
-      </w:r>
-    </w:p>
-    <w:p>
-      <w:pPr>
-        <w:pStyle w:val="Heading4"/>
+        <w:t xml:space="preserve"> event at SwitchA.</w:t>
+      </w:r>
+    </w:p>
+    <w:p>
+      <w:pPr>
+        <w:pStyle w:val="Overskrift4"/>
       </w:pPr>
       <w:r>
         <w:t>Question:</w:t>
@@ -1292,6 +1278,9 @@
       <w:r>
         <w:t>Is there any difference between the In Layers and Out Layers for Layer 2?</w:t>
       </w:r>
+      <w:r>
+        <w:t xml:space="preserve"> Answer: No</w:t>
+      </w:r>
     </w:p>
     <w:p>
       <w:pPr>
@@ -1332,7 +1321,7 @@
     </w:p>
     <w:p>
       <w:pPr>
-        <w:pStyle w:val="Heading4"/>
+        <w:pStyle w:val="Overskrift4"/>
       </w:pPr>
       <w:r>
         <w:t>Question:</w:t>
@@ -1364,10 +1353,22 @@
     <w:p>
       <w:pPr>
         <w:pStyle w:val="BodyTextL50"/>
-      </w:pPr>
-      <w:r>
+        <w:rPr>
+          <w:lang w:val="de-DE"/>
+        </w:rPr>
+      </w:pPr>
+      <w:r>
+        <w:rPr>
+          <w:lang w:val="de-DE"/>
+        </w:rPr>
         <w:t>Ethernet II DEST ADDR:</w:t>
       </w:r>
+      <w:r>
+        <w:rPr>
+          <w:lang w:val="de-DE"/>
+        </w:rPr>
+        <w:t xml:space="preserve"> 0001.427E:E8ED</w:t>
+      </w:r>
     </w:p>
     <w:p>
       <w:pPr>
@@ -1380,10 +1381,22 @@
     <w:p>
       <w:pPr>
         <w:pStyle w:val="BodyTextL50"/>
-      </w:pPr>
-      <w:r>
+        <w:rPr>
+          <w:lang w:val="de-DE"/>
+        </w:rPr>
+      </w:pPr>
+      <w:r>
+        <w:rPr>
+          <w:lang w:val="de-DE"/>
+        </w:rPr>
         <w:t>Ethernet II SRC ADDR:</w:t>
       </w:r>
+      <w:r>
+        <w:rPr>
+          <w:lang w:val="de-DE"/>
+        </w:rPr>
+        <w:t xml:space="preserve"> 0040.0BD2.243E</w:t>
+      </w:r>
     </w:p>
     <w:p>
       <w:pPr>
@@ -1400,6 +1413,9 @@
       <w:r>
         <w:t>IPv6 SRC IP:</w:t>
       </w:r>
+      <w:r>
+        <w:t xml:space="preserve"> 2001:DB8:ACAD:1::B</w:t>
+      </w:r>
     </w:p>
     <w:p>
       <w:pPr>
@@ -1416,6 +1432,12 @@
       <w:r>
         <w:t>IPv6 DST IP:</w:t>
       </w:r>
+      <w:r>
+        <w:t xml:space="preserve"> </w:t>
+      </w:r>
+      <w:r>
+        <w:t>2001:DB8:ACAD:1::A</w:t>
+      </w:r>
     </w:p>
     <w:p>
       <w:pPr>
@@ -1427,9 +1449,10 @@
     </w:p>
     <w:p>
       <w:pPr>
-        <w:pStyle w:val="Heading4"/>
-      </w:pPr>
-      <w:r>
+        <w:pStyle w:val="Overskrift4"/>
+      </w:pPr>
+      <w:r>
+        <w:lastRenderedPageBreak/>
         <w:t>Question:</w:t>
       </w:r>
     </w:p>
@@ -1459,6 +1482,9 @@
       <w:r>
         <w:t>. Why are there no Out Layers?</w:t>
       </w:r>
+      <w:r>
+        <w:t xml:space="preserve"> Answer: Because it is not the right destination.</w:t>
+      </w:r>
     </w:p>
     <w:p>
       <w:pPr>
@@ -1473,7 +1499,6 @@
         <w:pStyle w:val="SubStepAlpha"/>
       </w:pPr>
       <w:r>
-        <w:lastRenderedPageBreak/>
         <w:t xml:space="preserve">Click through the </w:t>
       </w:r>
       <w:r>
@@ -1516,7 +1541,7 @@
     </w:p>
     <w:p>
       <w:pPr>
-        <w:pStyle w:val="Heading4"/>
+        <w:pStyle w:val="Overskrift4"/>
       </w:pPr>
       <w:r>
         <w:t>Question:</w:t>
@@ -1530,6 +1555,9 @@
       <w:r>
         <w:t>Does PCA1 now have all of the necessary information to communicate with PCA2?</w:t>
       </w:r>
+      <w:r>
+        <w:t xml:space="preserve"> Answer: Yes</w:t>
+      </w:r>
     </w:p>
     <w:p>
       <w:pPr>
@@ -1570,7 +1598,7 @@
     </w:p>
     <w:p>
       <w:pPr>
-        <w:pStyle w:val="Heading4"/>
+        <w:pStyle w:val="Overskrift4"/>
       </w:pPr>
       <w:r>
         <w:t>Question:</w:t>
@@ -1584,6 +1612,9 @@
       <w:r>
         <w:t>What is the ICMPv6 Echo Message Type?</w:t>
       </w:r>
+      <w:r>
+        <w:t xml:space="preserve"> Answer: 129</w:t>
+      </w:r>
     </w:p>
     <w:p>
       <w:pPr>
@@ -1633,12 +1664,15 @@
         <w:t>Capture Forward</w:t>
       </w:r>
       <w:r>
-        <w:t xml:space="preserve"> button 5 times to complete the ping process.</w:t>
-      </w:r>
-    </w:p>
-    <w:p>
-      <w:pPr>
-        <w:pStyle w:val="Heading4"/>
+        <w:t xml:space="preserve"> button 5</w:t>
+      </w:r>
+      <w:r>
+        <w:t xml:space="preserve"> times to complete the ping process.</w:t>
+      </w:r>
+    </w:p>
+    <w:p>
+      <w:pPr>
+        <w:pStyle w:val="Overskrift4"/>
       </w:pPr>
       <w:r>
         <w:t>Question:</w:t>
@@ -1652,6 +1686,9 @@
       <w:r>
         <w:t>Why weren’t there any NDP events?</w:t>
       </w:r>
+      <w:r>
+        <w:t xml:space="preserve"> Answer: Because PCA1 already had the mac and ip address.</w:t>
+      </w:r>
     </w:p>
     <w:p>
       <w:pPr>
@@ -1663,7 +1700,7 @@
     </w:p>
     <w:p>
       <w:pPr>
-        <w:pStyle w:val="Heading2"/>
+        <w:pStyle w:val="Overskrift2"/>
       </w:pPr>
       <w:r>
         <w:t>IPv6 Neighbor Discovery Remote Network</w:t>
@@ -1696,7 +1733,7 @@
     </w:p>
     <w:p>
       <w:pPr>
-        <w:pStyle w:val="Heading3"/>
+        <w:pStyle w:val="Overskrift3"/>
       </w:pPr>
       <w:r>
         <w:t>Capture events for remote communication.</w:t>
@@ -1767,7 +1804,6 @@
         </w:rPr>
         <w:t>db</w:t>
       </w:r>
-      <w:proofErr w:type="gramStart"/>
       <w:r>
         <w:rPr>
           <w:b/>
@@ -1780,7 +1816,6 @@
         </w:rPr>
         <w:t>acad</w:t>
       </w:r>
-      <w:proofErr w:type="gramEnd"/>
       <w:r>
         <w:rPr>
           <w:b/>
@@ -1894,7 +1929,7 @@
     </w:p>
     <w:p>
       <w:pPr>
-        <w:pStyle w:val="Heading4"/>
+        <w:pStyle w:val="Overskrift4"/>
       </w:pPr>
       <w:r>
         <w:t>Question:</w:t>
@@ -1904,17 +1939,21 @@
       <w:pPr>
         <w:pStyle w:val="BodyTextL50"/>
         <w:spacing w:before="0"/>
-      </w:pPr>
-      <w:r>
-        <w:t xml:space="preserve">What address is being used for the </w:t>
-      </w:r>
-      <w:proofErr w:type="spellStart"/>
-      <w:r>
-        <w:t>Src</w:t>
-      </w:r>
-      <w:proofErr w:type="spellEnd"/>
-      <w:r>
-        <w:t xml:space="preserve"> IP in the inbound PDU?</w:t>
+        <w:rPr>
+          <w:lang w:val="de-DE"/>
+        </w:rPr>
+      </w:pPr>
+      <w:r>
+        <w:t>What address is being used for the Src IP in the inbound PDU?</w:t>
+      </w:r>
+      <w:r>
+        <w:t xml:space="preserve"> </w:t>
+      </w:r>
+      <w:r>
+        <w:rPr>
+          <w:lang w:val="de-DE"/>
+        </w:rPr>
+        <w:t xml:space="preserve">Answer: FE80::201:42FF:FE7E:E8ED </w:t>
       </w:r>
     </w:p>
     <w:p>
@@ -1939,6 +1978,7 @@
         <w:pStyle w:val="SubStepAlpha"/>
       </w:pPr>
       <w:r>
+        <w:lastRenderedPageBreak/>
         <w:t xml:space="preserve">Click the second ICMPv6 event for </w:t>
       </w:r>
       <w:r>
@@ -1956,7 +1996,7 @@
     </w:p>
     <w:p>
       <w:pPr>
-        <w:pStyle w:val="Heading4"/>
+        <w:pStyle w:val="Overskrift4"/>
       </w:pPr>
       <w:r>
         <w:t>Question:</w:t>
@@ -1970,13 +2010,15 @@
       <w:r>
         <w:t>What MAC address is being used for the destination MAC?</w:t>
       </w:r>
+      <w:r>
+        <w:t xml:space="preserve"> Answer: 0001.961D.6301, Mac address of G/0/0/0 RTA</w:t>
+      </w:r>
     </w:p>
     <w:p>
       <w:pPr>
         <w:pStyle w:val="AnswerLineL50"/>
       </w:pPr>
       <w:r>
-        <w:lastRenderedPageBreak/>
         <w:t>Type your answers here.</w:t>
       </w:r>
     </w:p>
@@ -1999,14 +2041,12 @@
       <w:r>
         <w:t>db</w:t>
       </w:r>
-      <w:proofErr w:type="gramStart"/>
       <w:r>
         <w:t>8:</w:t>
       </w:r>
       <w:r>
         <w:t>acad</w:t>
       </w:r>
-      <w:proofErr w:type="gramEnd"/>
       <w:r>
         <w:t>:2:: network because it doesn’t know the MAC addresses of the devices on the G0/0/1 LAN.</w:t>
       </w:r>
@@ -2030,7 +2070,7 @@
     </w:p>
     <w:p>
       <w:pPr>
-        <w:pStyle w:val="Heading4"/>
+        <w:pStyle w:val="Overskrift4"/>
       </w:pPr>
       <w:r>
         <w:t>Question:</w:t>
@@ -2044,6 +2084,9 @@
       <w:r>
         <w:t>What is missing in the outbound Layer 2 information?</w:t>
       </w:r>
+      <w:r>
+        <w:t xml:space="preserve"> Answer: The mac address back again to PCA1</w:t>
+      </w:r>
     </w:p>
     <w:p>
       <w:pPr>
@@ -2102,7 +2145,7 @@
     </w:p>
     <w:p>
       <w:pPr>
-        <w:pStyle w:val="Heading4"/>
+        <w:pStyle w:val="Overskrift4"/>
       </w:pPr>
       <w:r>
         <w:t>Question:</w:t>
@@ -2116,6 +2159,9 @@
       <w:r>
         <w:t>Were there any NDP events?</w:t>
       </w:r>
+      <w:r>
+        <w:t xml:space="preserve"> Answer: No</w:t>
+      </w:r>
     </w:p>
     <w:p>
       <w:pPr>
@@ -2144,7 +2190,7 @@
     </w:p>
     <w:p>
       <w:pPr>
-        <w:pStyle w:val="Heading4"/>
+        <w:pStyle w:val="Overskrift4"/>
       </w:pPr>
       <w:r>
         <w:t>Questions:</w:t>
@@ -2158,6 +2204,9 @@
       <w:r>
         <w:t>What does the destination MAC address correspond to?</w:t>
       </w:r>
+      <w:r>
+        <w:t xml:space="preserve"> Answer: The router interface on G/0/0/1</w:t>
+      </w:r>
     </w:p>
     <w:p>
       <w:pPr>
@@ -2179,6 +2228,9 @@
       </w:r>
       <w:r>
         <w:t>s ICMP PDUs?</w:t>
+      </w:r>
+      <w:r>
+        <w:t xml:space="preserve"> Answer: Because the receiver is on another network</w:t>
       </w:r>
     </w:p>
     <w:p>
@@ -2192,7 +2244,7 @@
     </w:p>
     <w:p>
       <w:pPr>
-        <w:pStyle w:val="Heading3"/>
+        <w:pStyle w:val="Overskrift3"/>
       </w:pPr>
       <w:r>
         <w:t>Examine router outputs.</w:t>
@@ -2243,7 +2295,7 @@
     </w:p>
     <w:p>
       <w:pPr>
-        <w:pStyle w:val="Heading4"/>
+        <w:pStyle w:val="Overskrift4"/>
       </w:pPr>
       <w:r>
         <w:t>Question</w:t>
@@ -2263,6 +2315,9 @@
       <w:r>
         <w:t>How many addresses are listed?</w:t>
       </w:r>
+      <w:r>
+        <w:t xml:space="preserve"> Answer: 4</w:t>
+      </w:r>
     </w:p>
     <w:p>
       <w:pPr>
@@ -2279,6 +2334,9 @@
       <w:r>
         <w:t>What devices are these addresses associated with?</w:t>
       </w:r>
+      <w:r>
+        <w:t xml:space="preserve"> Answer: PCA1 and PCB1</w:t>
+      </w:r>
     </w:p>
     <w:p>
       <w:pPr>
@@ -2295,6 +2353,9 @@
       <w:r>
         <w:t>Are there any entries for PCA2 listed (why or why not)?</w:t>
       </w:r>
+      <w:r>
+        <w:t xml:space="preserve"> Answer: No, because no communication</w:t>
+      </w:r>
     </w:p>
     <w:p>
       <w:pPr>
@@ -2309,6 +2370,7 @@
         <w:pStyle w:val="BodyTextL50"/>
       </w:pPr>
       <w:r>
+        <w:lastRenderedPageBreak/>
         <w:t xml:space="preserve">Ping </w:t>
       </w:r>
       <w:r>
@@ -2340,7 +2402,7 @@
     </w:p>
     <w:p>
       <w:pPr>
-        <w:pStyle w:val="Heading4"/>
+        <w:pStyle w:val="Overskrift4"/>
       </w:pPr>
       <w:r>
         <w:t>Question:</w:t>
@@ -2354,6 +2416,9 @@
       <w:r>
         <w:t>Are there entries for PCA2?</w:t>
       </w:r>
+      <w:r>
+        <w:t xml:space="preserve"> Answer: Yes</w:t>
+      </w:r>
     </w:p>
     <w:p>
       <w:pPr>
@@ -2365,10 +2430,9 @@
     </w:p>
     <w:p>
       <w:pPr>
-        <w:pStyle w:val="Heading1"/>
-      </w:pPr>
-      <w:r>
-        <w:lastRenderedPageBreak/>
+        <w:pStyle w:val="Overskrift1"/>
+      </w:pPr>
+      <w:r>
         <w:t>Reflection Questions</w:t>
       </w:r>
     </w:p>
@@ -2379,6 +2443,9 @@
       <w:r>
         <w:t>When does a device require the IPv6 Neighbor Discovery process?</w:t>
       </w:r>
+      <w:r>
+        <w:t xml:space="preserve"> Answer: When it does not know the mac address</w:t>
+      </w:r>
     </w:p>
     <w:p>
       <w:pPr>
@@ -2395,6 +2462,9 @@
       <w:r>
         <w:t>How does a router help to minimize the amount of IPv6 Neighbor Discovery traffic on a network?</w:t>
       </w:r>
+      <w:r>
+        <w:t xml:space="preserve"> Answer: By having a different mac address for each port aka keeps neighbor tables.</w:t>
+      </w:r>
     </w:p>
     <w:p>
       <w:pPr>
@@ -2420,6 +2490,9 @@
       <w:r>
         <w:t xml:space="preserve"> minimize the impact of the ND process on network hosts? </w:t>
       </w:r>
+      <w:r>
+        <w:t>Answer: By using multicast addresses</w:t>
+      </w:r>
     </w:p>
     <w:p>
       <w:pPr>
@@ -2436,21 +2509,27 @@
       <w:r>
         <w:t xml:space="preserve">How does the Neighbor Discovery process differ when a destination host is on the same LAN and when it is on a remote LAN? </w:t>
       </w:r>
-    </w:p>
-    <w:p>
-      <w:pPr>
-        <w:pStyle w:val="AnswerLineL25"/>
-      </w:pPr>
-      <w:r>
-        <w:t>Type your answers here.</w:t>
-      </w:r>
-    </w:p>
-    <w:p>
-      <w:pPr>
-        <w:pStyle w:val="ConfigWindow"/>
-      </w:pPr>
+      <w:r>
+        <w:t>Answer: If remote, router handles. If not remote other</w:t>
+      </w:r>
+      <w:r>
+        <w:t xml:space="preserve"> drops the package or keeps it.</w:t>
+      </w:r>
       <w:bookmarkStart w:id="0" w:name="_GoBack"/>
       <w:bookmarkEnd w:id="0"/>
+    </w:p>
+    <w:p>
+      <w:pPr>
+        <w:pStyle w:val="AnswerLineL25"/>
+      </w:pPr>
+      <w:r>
+        <w:t>Type your answers here.</w:t>
+      </w:r>
+    </w:p>
+    <w:p>
+      <w:pPr>
+        <w:pStyle w:val="ConfigWindow"/>
+      </w:pPr>
       <w:r>
         <w:t>End of document</w:t>
       </w:r>
@@ -2471,7 +2550,7 @@
 </file>
 
 <file path=word/endnotes.xml><?xml version="1.0" encoding="utf-8"?>
-<w:endnotes xmlns:wpc="http://schemas.microsoft.com/office/word/2010/wordprocessingCanvas" xmlns:cx="http://schemas.microsoft.com/office/drawing/2014/chartex" xmlns:cx1="http://schemas.microsoft.com/office/drawing/2015/9/8/chartex" xmlns:cx2="http://schemas.microsoft.com/office/drawing/2015/10/21/chartex" xmlns:cx3="http://schemas.microsoft.com/office/drawing/2016/5/9/chartex" xmlns:cx4="http://schemas.microsoft.com/office/drawing/2016/5/10/chartex" xmlns:cx5="http://schemas.microsoft.com/office/drawing/2016/5/11/chartex" xmlns:cx6="http://schemas.microsoft.com/office/drawing/2016/5/12/chartex" xmlns:cx7="http://schemas.microsoft.com/office/drawing/2016/5/13/chartex" xmlns:cx8="http://schemas.microsoft.com/office/drawing/2016/5/14/chartex" xmlns:mc="http://schemas.openxmlformats.org/markup-compatibility/2006" xmlns:aink="http://schemas.microsoft.com/office/drawing/2016/ink" xmlns:am3d="http://schemas.microsoft.com/office/drawing/2017/model3d" xmlns:o="urn:schemas-microsoft-com:office:office" xmlns:r="http://schemas.openxmlformats.org/officeDocument/2006/relationships" xmlns:m="http://schemas.openxmlformats.org/officeDocument/2006/math" xmlns:v="urn:schemas-microsoft-com:vml" xmlns:wp14="http://schemas.microsoft.com/office/word/2010/wordprocessingDrawing" xmlns:wp="http://schemas.openxmlformats.org/drawingml/2006/wordprocessingDrawing" xmlns:w10="urn:schemas-microsoft-com:office:word" xmlns:w="http://schemas.openxmlformats.org/wordprocessingml/2006/main" xmlns:w14="http://schemas.microsoft.com/office/word/2010/wordml" xmlns:w15="http://schemas.microsoft.com/office/word/2012/wordml" xmlns:w16cid="http://schemas.microsoft.com/office/word/2016/wordml/cid" xmlns:w16se="http://schemas.microsoft.com/office/word/2015/wordml/symex" xmlns:wpg="http://schemas.microsoft.com/office/word/2010/wordprocessingGroup" xmlns:wpi="http://schemas.microsoft.com/office/word/2010/wordprocessingInk" xmlns:wne="http://schemas.microsoft.com/office/word/2006/wordml" xmlns:wps="http://schemas.microsoft.com/office/word/2010/wordprocessingShape" mc:Ignorable="w14 w15 w16se w16cid wp14">
+<w:endnotes xmlns:wpc="http://schemas.microsoft.com/office/word/2010/wordprocessingCanvas" xmlns:mc="http://schemas.openxmlformats.org/markup-compatibility/2006" xmlns:o="urn:schemas-microsoft-com:office:office" xmlns:r="http://schemas.openxmlformats.org/officeDocument/2006/relationships" xmlns:m="http://schemas.openxmlformats.org/officeDocument/2006/math" xmlns:v="urn:schemas-microsoft-com:vml" xmlns:wp14="http://schemas.microsoft.com/office/word/2010/wordprocessingDrawing" xmlns:wp="http://schemas.openxmlformats.org/drawingml/2006/wordprocessingDrawing" xmlns:w10="urn:schemas-microsoft-com:office:word" xmlns:w="http://schemas.openxmlformats.org/wordprocessingml/2006/main" xmlns:w14="http://schemas.microsoft.com/office/word/2010/wordml" xmlns:w15="http://schemas.microsoft.com/office/word/2012/wordml" xmlns:wpg="http://schemas.microsoft.com/office/word/2010/wordprocessingGroup" xmlns:wpi="http://schemas.microsoft.com/office/word/2010/wordprocessingInk" xmlns:wne="http://schemas.microsoft.com/office/word/2006/wordml" xmlns:wps="http://schemas.microsoft.com/office/word/2010/wordprocessingShape" mc:Ignorable="w14 w15 wp14">
   <w:endnote w:type="separator" w:id="-1">
     <w:p>
       <w:pPr>
@@ -2498,10 +2577,10 @@
 </file>
 
 <file path=word/footer1.xml><?xml version="1.0" encoding="utf-8"?>
-<w:ftr xmlns:wpc="http://schemas.microsoft.com/office/word/2010/wordprocessingCanvas" xmlns:cx="http://schemas.microsoft.com/office/drawing/2014/chartex" xmlns:cx1="http://schemas.microsoft.com/office/drawing/2015/9/8/chartex" xmlns:cx2="http://schemas.microsoft.com/office/drawing/2015/10/21/chartex" xmlns:cx3="http://schemas.microsoft.com/office/drawing/2016/5/9/chartex" xmlns:cx4="http://schemas.microsoft.com/office/drawing/2016/5/10/chartex" xmlns:cx5="http://schemas.microsoft.com/office/drawing/2016/5/11/chartex" xmlns:cx6="http://schemas.microsoft.com/office/drawing/2016/5/12/chartex" xmlns:cx7="http://schemas.microsoft.com/office/drawing/2016/5/13/chartex" xmlns:cx8="http://schemas.microsoft.com/office/drawing/2016/5/14/chartex" xmlns:mc="http://schemas.openxmlformats.org/markup-compatibility/2006" xmlns:aink="http://schemas.microsoft.com/office/drawing/2016/ink" xmlns:am3d="http://schemas.microsoft.com/office/drawing/2017/model3d" xmlns:o="urn:schemas-microsoft-com:office:office" xmlns:r="http://schemas.openxmlformats.org/officeDocument/2006/relationships" xmlns:m="http://schemas.openxmlformats.org/officeDocument/2006/math" xmlns:v="urn:schemas-microsoft-com:vml" xmlns:wp14="http://schemas.microsoft.com/office/word/2010/wordprocessingDrawing" xmlns:wp="http://schemas.openxmlformats.org/drawingml/2006/wordprocessingDrawing" xmlns:w10="urn:schemas-microsoft-com:office:word" xmlns:w="http://schemas.openxmlformats.org/wordprocessingml/2006/main" xmlns:w14="http://schemas.microsoft.com/office/word/2010/wordml" xmlns:w15="http://schemas.microsoft.com/office/word/2012/wordml" xmlns:w16cid="http://schemas.microsoft.com/office/word/2016/wordml/cid" xmlns:w16se="http://schemas.microsoft.com/office/word/2015/wordml/symex" xmlns:wpg="http://schemas.microsoft.com/office/word/2010/wordprocessingGroup" xmlns:wpi="http://schemas.microsoft.com/office/word/2010/wordprocessingInk" xmlns:wne="http://schemas.microsoft.com/office/word/2006/wordml" xmlns:wps="http://schemas.microsoft.com/office/word/2010/wordprocessingShape" mc:Ignorable="w14 w15 w16se w16cid wp14">
+<w:ftr xmlns:wpc="http://schemas.microsoft.com/office/word/2010/wordprocessingCanvas" xmlns:mc="http://schemas.openxmlformats.org/markup-compatibility/2006" xmlns:o="urn:schemas-microsoft-com:office:office" xmlns:r="http://schemas.openxmlformats.org/officeDocument/2006/relationships" xmlns:m="http://schemas.openxmlformats.org/officeDocument/2006/math" xmlns:v="urn:schemas-microsoft-com:vml" xmlns:wp14="http://schemas.microsoft.com/office/word/2010/wordprocessingDrawing" xmlns:wp="http://schemas.openxmlformats.org/drawingml/2006/wordprocessingDrawing" xmlns:w10="urn:schemas-microsoft-com:office:word" xmlns:w="http://schemas.openxmlformats.org/wordprocessingml/2006/main" xmlns:w14="http://schemas.microsoft.com/office/word/2010/wordml" xmlns:w15="http://schemas.microsoft.com/office/word/2012/wordml" xmlns:wpg="http://schemas.microsoft.com/office/word/2010/wordprocessingGroup" xmlns:wpi="http://schemas.microsoft.com/office/word/2010/wordprocessingInk" xmlns:wne="http://schemas.microsoft.com/office/word/2006/wordml" xmlns:wps="http://schemas.microsoft.com/office/word/2010/wordprocessingShape" mc:Ignorable="w14 w15 wp14">
   <w:p>
     <w:pPr>
-      <w:pStyle w:val="Footer"/>
+      <w:pStyle w:val="Bunntekst"/>
       <w:rPr>
         <w:szCs w:val="16"/>
       </w:rPr>
@@ -2593,7 +2672,7 @@
         <w:noProof/>
         <w:szCs w:val="16"/>
       </w:rPr>
-      <w:t>3</w:t>
+      <w:t>4</w:t>
     </w:r>
     <w:r>
       <w:rPr>
@@ -2635,7 +2714,7 @@
         <w:noProof/>
         <w:szCs w:val="16"/>
       </w:rPr>
-      <w:t>6</w:t>
+      <w:t>5</w:t>
     </w:r>
     <w:r>
       <w:rPr>
@@ -2658,10 +2737,10 @@
 </file>
 
 <file path=word/footer2.xml><?xml version="1.0" encoding="utf-8"?>
-<w:ftr xmlns:wpc="http://schemas.microsoft.com/office/word/2010/wordprocessingCanvas" xmlns:cx="http://schemas.microsoft.com/office/drawing/2014/chartex" xmlns:cx1="http://schemas.microsoft.com/office/drawing/2015/9/8/chartex" xmlns:cx2="http://schemas.microsoft.com/office/drawing/2015/10/21/chartex" xmlns:cx3="http://schemas.microsoft.com/office/drawing/2016/5/9/chartex" xmlns:cx4="http://schemas.microsoft.com/office/drawing/2016/5/10/chartex" xmlns:cx5="http://schemas.microsoft.com/office/drawing/2016/5/11/chartex" xmlns:cx6="http://schemas.microsoft.com/office/drawing/2016/5/12/chartex" xmlns:cx7="http://schemas.microsoft.com/office/drawing/2016/5/13/chartex" xmlns:cx8="http://schemas.microsoft.com/office/drawing/2016/5/14/chartex" xmlns:mc="http://schemas.openxmlformats.org/markup-compatibility/2006" xmlns:aink="http://schemas.microsoft.com/office/drawing/2016/ink" xmlns:am3d="http://schemas.microsoft.com/office/drawing/2017/model3d" xmlns:o="urn:schemas-microsoft-com:office:office" xmlns:r="http://schemas.openxmlformats.org/officeDocument/2006/relationships" xmlns:m="http://schemas.openxmlformats.org/officeDocument/2006/math" xmlns:v="urn:schemas-microsoft-com:vml" xmlns:wp14="http://schemas.microsoft.com/office/word/2010/wordprocessingDrawing" xmlns:wp="http://schemas.openxmlformats.org/drawingml/2006/wordprocessingDrawing" xmlns:w10="urn:schemas-microsoft-com:office:word" xmlns:w="http://schemas.openxmlformats.org/wordprocessingml/2006/main" xmlns:w14="http://schemas.microsoft.com/office/word/2010/wordml" xmlns:w15="http://schemas.microsoft.com/office/word/2012/wordml" xmlns:w16cid="http://schemas.microsoft.com/office/word/2016/wordml/cid" xmlns:w16se="http://schemas.microsoft.com/office/word/2015/wordml/symex" xmlns:wpg="http://schemas.microsoft.com/office/word/2010/wordprocessingGroup" xmlns:wpi="http://schemas.microsoft.com/office/word/2010/wordprocessingInk" xmlns:wne="http://schemas.microsoft.com/office/word/2006/wordml" xmlns:wps="http://schemas.microsoft.com/office/word/2010/wordprocessingShape" mc:Ignorable="w14 w15 w16se w16cid wp14">
+<w:ftr xmlns:wpc="http://schemas.microsoft.com/office/word/2010/wordprocessingCanvas" xmlns:mc="http://schemas.openxmlformats.org/markup-compatibility/2006" xmlns:o="urn:schemas-microsoft-com:office:office" xmlns:r="http://schemas.openxmlformats.org/officeDocument/2006/relationships" xmlns:m="http://schemas.openxmlformats.org/officeDocument/2006/math" xmlns:v="urn:schemas-microsoft-com:vml" xmlns:wp14="http://schemas.microsoft.com/office/word/2010/wordprocessingDrawing" xmlns:wp="http://schemas.openxmlformats.org/drawingml/2006/wordprocessingDrawing" xmlns:w10="urn:schemas-microsoft-com:office:word" xmlns:w="http://schemas.openxmlformats.org/wordprocessingml/2006/main" xmlns:w14="http://schemas.microsoft.com/office/word/2010/wordml" xmlns:w15="http://schemas.microsoft.com/office/word/2012/wordml" xmlns:wpg="http://schemas.microsoft.com/office/word/2010/wordprocessingGroup" xmlns:wpi="http://schemas.microsoft.com/office/word/2010/wordprocessingInk" xmlns:wne="http://schemas.microsoft.com/office/word/2006/wordml" xmlns:wps="http://schemas.microsoft.com/office/word/2010/wordprocessingShape" mc:Ignorable="w14 w15 wp14">
   <w:p>
     <w:pPr>
-      <w:pStyle w:val="Footer"/>
+      <w:pStyle w:val="Bunntekst"/>
       <w:rPr>
         <w:szCs w:val="16"/>
       </w:rPr>
@@ -2798,7 +2877,7 @@
         <w:noProof/>
         <w:szCs w:val="16"/>
       </w:rPr>
-      <w:t>6</w:t>
+      <w:t>5</w:t>
     </w:r>
     <w:r>
       <w:rPr>
@@ -2821,7 +2900,7 @@
 </file>
 
 <file path=word/footnotes.xml><?xml version="1.0" encoding="utf-8"?>
-<w:footnotes xmlns:wpc="http://schemas.microsoft.com/office/word/2010/wordprocessingCanvas" xmlns:cx="http://schemas.microsoft.com/office/drawing/2014/chartex" xmlns:cx1="http://schemas.microsoft.com/office/drawing/2015/9/8/chartex" xmlns:cx2="http://schemas.microsoft.com/office/drawing/2015/10/21/chartex" xmlns:cx3="http://schemas.microsoft.com/office/drawing/2016/5/9/chartex" xmlns:cx4="http://schemas.microsoft.com/office/drawing/2016/5/10/chartex" xmlns:cx5="http://schemas.microsoft.com/office/drawing/2016/5/11/chartex" xmlns:cx6="http://schemas.microsoft.com/office/drawing/2016/5/12/chartex" xmlns:cx7="http://schemas.microsoft.com/office/drawing/2016/5/13/chartex" xmlns:cx8="http://schemas.microsoft.com/office/drawing/2016/5/14/chartex" xmlns:mc="http://schemas.openxmlformats.org/markup-compatibility/2006" xmlns:aink="http://schemas.microsoft.com/office/drawing/2016/ink" xmlns:am3d="http://schemas.microsoft.com/office/drawing/2017/model3d" xmlns:o="urn:schemas-microsoft-com:office:office" xmlns:r="http://schemas.openxmlformats.org/officeDocument/2006/relationships" xmlns:m="http://schemas.openxmlformats.org/officeDocument/2006/math" xmlns:v="urn:schemas-microsoft-com:vml" xmlns:wp14="http://schemas.microsoft.com/office/word/2010/wordprocessingDrawing" xmlns:wp="http://schemas.openxmlformats.org/drawingml/2006/wordprocessingDrawing" xmlns:w10="urn:schemas-microsoft-com:office:word" xmlns:w="http://schemas.openxmlformats.org/wordprocessingml/2006/main" xmlns:w14="http://schemas.microsoft.com/office/word/2010/wordml" xmlns:w15="http://schemas.microsoft.com/office/word/2012/wordml" xmlns:w16cid="http://schemas.microsoft.com/office/word/2016/wordml/cid" xmlns:w16se="http://schemas.microsoft.com/office/word/2015/wordml/symex" xmlns:wpg="http://schemas.microsoft.com/office/word/2010/wordprocessingGroup" xmlns:wpi="http://schemas.microsoft.com/office/word/2010/wordprocessingInk" xmlns:wne="http://schemas.microsoft.com/office/word/2006/wordml" xmlns:wps="http://schemas.microsoft.com/office/word/2010/wordprocessingShape" mc:Ignorable="w14 w15 w16se w16cid wp14">
+<w:footnotes xmlns:wpc="http://schemas.microsoft.com/office/word/2010/wordprocessingCanvas" xmlns:mc="http://schemas.openxmlformats.org/markup-compatibility/2006" xmlns:o="urn:schemas-microsoft-com:office:office" xmlns:r="http://schemas.openxmlformats.org/officeDocument/2006/relationships" xmlns:m="http://schemas.openxmlformats.org/officeDocument/2006/math" xmlns:v="urn:schemas-microsoft-com:vml" xmlns:wp14="http://schemas.microsoft.com/office/word/2010/wordprocessingDrawing" xmlns:wp="http://schemas.openxmlformats.org/drawingml/2006/wordprocessingDrawing" xmlns:w10="urn:schemas-microsoft-com:office:word" xmlns:w="http://schemas.openxmlformats.org/wordprocessingml/2006/main" xmlns:w14="http://schemas.microsoft.com/office/word/2010/wordml" xmlns:w15="http://schemas.microsoft.com/office/word/2012/wordml" xmlns:wpg="http://schemas.microsoft.com/office/word/2010/wordprocessingGroup" xmlns:wpi="http://schemas.microsoft.com/office/word/2010/wordprocessingInk" xmlns:wne="http://schemas.microsoft.com/office/word/2006/wordml" xmlns:wps="http://schemas.microsoft.com/office/word/2010/wordprocessingShape" mc:Ignorable="w14 w15 wp14">
   <w:footnote w:type="separator" w:id="-1">
     <w:p>
       <w:pPr>
@@ -2848,7 +2927,7 @@
 </file>
 
 <file path=word/header1.xml><?xml version="1.0" encoding="utf-8"?>
-<w:hdr xmlns:wpc="http://schemas.microsoft.com/office/word/2010/wordprocessingCanvas" xmlns:cx="http://schemas.microsoft.com/office/drawing/2014/chartex" xmlns:cx1="http://schemas.microsoft.com/office/drawing/2015/9/8/chartex" xmlns:cx2="http://schemas.microsoft.com/office/drawing/2015/10/21/chartex" xmlns:cx3="http://schemas.microsoft.com/office/drawing/2016/5/9/chartex" xmlns:cx4="http://schemas.microsoft.com/office/drawing/2016/5/10/chartex" xmlns:cx5="http://schemas.microsoft.com/office/drawing/2016/5/11/chartex" xmlns:cx6="http://schemas.microsoft.com/office/drawing/2016/5/12/chartex" xmlns:cx7="http://schemas.microsoft.com/office/drawing/2016/5/13/chartex" xmlns:cx8="http://schemas.microsoft.com/office/drawing/2016/5/14/chartex" xmlns:mc="http://schemas.openxmlformats.org/markup-compatibility/2006" xmlns:aink="http://schemas.microsoft.com/office/drawing/2016/ink" xmlns:am3d="http://schemas.microsoft.com/office/drawing/2017/model3d" xmlns:o="urn:schemas-microsoft-com:office:office" xmlns:r="http://schemas.openxmlformats.org/officeDocument/2006/relationships" xmlns:m="http://schemas.openxmlformats.org/officeDocument/2006/math" xmlns:v="urn:schemas-microsoft-com:vml" xmlns:wp14="http://schemas.microsoft.com/office/word/2010/wordprocessingDrawing" xmlns:wp="http://schemas.openxmlformats.org/drawingml/2006/wordprocessingDrawing" xmlns:w10="urn:schemas-microsoft-com:office:word" xmlns:w="http://schemas.openxmlformats.org/wordprocessingml/2006/main" xmlns:w14="http://schemas.microsoft.com/office/word/2010/wordml" xmlns:w15="http://schemas.microsoft.com/office/word/2012/wordml" xmlns:w16cid="http://schemas.microsoft.com/office/word/2016/wordml/cid" xmlns:w16se="http://schemas.microsoft.com/office/word/2015/wordml/symex" xmlns:wpg="http://schemas.microsoft.com/office/word/2010/wordprocessingGroup" xmlns:wpi="http://schemas.microsoft.com/office/word/2010/wordprocessingInk" xmlns:wne="http://schemas.microsoft.com/office/word/2006/wordml" xmlns:wps="http://schemas.microsoft.com/office/word/2010/wordprocessingShape" mc:Ignorable="w14 w15 w16se w16cid wp14">
+<w:hdr xmlns:wpc="http://schemas.microsoft.com/office/word/2010/wordprocessingCanvas" xmlns:mc="http://schemas.openxmlformats.org/markup-compatibility/2006" xmlns:o="urn:schemas-microsoft-com:office:office" xmlns:r="http://schemas.openxmlformats.org/officeDocument/2006/relationships" xmlns:m="http://schemas.openxmlformats.org/officeDocument/2006/math" xmlns:v="urn:schemas-microsoft-com:vml" xmlns:wp14="http://schemas.microsoft.com/office/word/2010/wordprocessingDrawing" xmlns:wp="http://schemas.openxmlformats.org/drawingml/2006/wordprocessingDrawing" xmlns:w10="urn:schemas-microsoft-com:office:word" xmlns:w="http://schemas.openxmlformats.org/wordprocessingml/2006/main" xmlns:w14="http://schemas.microsoft.com/office/word/2010/wordml" xmlns:w15="http://schemas.microsoft.com/office/word/2012/wordml" xmlns:wpg="http://schemas.microsoft.com/office/word/2010/wordprocessingGroup" xmlns:wpi="http://schemas.microsoft.com/office/word/2010/wordprocessingInk" xmlns:wne="http://schemas.microsoft.com/office/word/2006/wordml" xmlns:wps="http://schemas.microsoft.com/office/word/2010/wordprocessingShape" mc:Ignorable="w14 w15 wp14">
   <w:sdt>
     <w:sdtPr>
       <w:alias w:val="Title"/>
@@ -2876,7 +2955,7 @@
 </file>
 
 <file path=word/header2.xml><?xml version="1.0" encoding="utf-8"?>
-<w:hdr xmlns:wpc="http://schemas.microsoft.com/office/word/2010/wordprocessingCanvas" xmlns:cx="http://schemas.microsoft.com/office/drawing/2014/chartex" xmlns:cx1="http://schemas.microsoft.com/office/drawing/2015/9/8/chartex" xmlns:cx2="http://schemas.microsoft.com/office/drawing/2015/10/21/chartex" xmlns:cx3="http://schemas.microsoft.com/office/drawing/2016/5/9/chartex" xmlns:cx4="http://schemas.microsoft.com/office/drawing/2016/5/10/chartex" xmlns:cx5="http://schemas.microsoft.com/office/drawing/2016/5/11/chartex" xmlns:cx6="http://schemas.microsoft.com/office/drawing/2016/5/12/chartex" xmlns:cx7="http://schemas.microsoft.com/office/drawing/2016/5/13/chartex" xmlns:cx8="http://schemas.microsoft.com/office/drawing/2016/5/14/chartex" xmlns:mc="http://schemas.openxmlformats.org/markup-compatibility/2006" xmlns:aink="http://schemas.microsoft.com/office/drawing/2016/ink" xmlns:am3d="http://schemas.microsoft.com/office/drawing/2017/model3d" xmlns:o="urn:schemas-microsoft-com:office:office" xmlns:r="http://schemas.openxmlformats.org/officeDocument/2006/relationships" xmlns:m="http://schemas.openxmlformats.org/officeDocument/2006/math" xmlns:v="urn:schemas-microsoft-com:vml" xmlns:wp14="http://schemas.microsoft.com/office/word/2010/wordprocessingDrawing" xmlns:wp="http://schemas.openxmlformats.org/drawingml/2006/wordprocessingDrawing" xmlns:w10="urn:schemas-microsoft-com:office:word" xmlns:w="http://schemas.openxmlformats.org/wordprocessingml/2006/main" xmlns:w14="http://schemas.microsoft.com/office/word/2010/wordml" xmlns:w15="http://schemas.microsoft.com/office/word/2012/wordml" xmlns:w16cid="http://schemas.microsoft.com/office/word/2016/wordml/cid" xmlns:w16se="http://schemas.microsoft.com/office/word/2015/wordml/symex" xmlns:wpg="http://schemas.microsoft.com/office/word/2010/wordprocessingGroup" xmlns:wpi="http://schemas.microsoft.com/office/word/2010/wordprocessingInk" xmlns:wne="http://schemas.microsoft.com/office/word/2006/wordml" xmlns:wps="http://schemas.microsoft.com/office/word/2010/wordprocessingShape" mc:Ignorable="w14 w15 w16se w16cid wp14">
+<w:hdr xmlns:wpc="http://schemas.microsoft.com/office/word/2010/wordprocessingCanvas" xmlns:mc="http://schemas.openxmlformats.org/markup-compatibility/2006" xmlns:o="urn:schemas-microsoft-com:office:office" xmlns:r="http://schemas.openxmlformats.org/officeDocument/2006/relationships" xmlns:m="http://schemas.openxmlformats.org/officeDocument/2006/math" xmlns:v="urn:schemas-microsoft-com:vml" xmlns:wp14="http://schemas.microsoft.com/office/word/2010/wordprocessingDrawing" xmlns:wp="http://schemas.openxmlformats.org/drawingml/2006/wordprocessingDrawing" xmlns:w10="urn:schemas-microsoft-com:office:word" xmlns:w="http://schemas.openxmlformats.org/wordprocessingml/2006/main" xmlns:w14="http://schemas.microsoft.com/office/word/2010/wordml" xmlns:w15="http://schemas.microsoft.com/office/word/2012/wordml" xmlns:wpg="http://schemas.microsoft.com/office/word/2010/wordprocessingGroup" xmlns:wpi="http://schemas.microsoft.com/office/word/2010/wordprocessingInk" xmlns:wne="http://schemas.microsoft.com/office/word/2006/wordml" xmlns:wps="http://schemas.microsoft.com/office/word/2010/wordprocessingShape" mc:Ignorable="w14 w15 wp14">
   <w:p>
     <w:pPr>
       <w:ind w:left="-288"/>
@@ -2884,6 +2963,7 @@
     <w:r>
       <w:rPr>
         <w:noProof/>
+        <w:lang w:val="nb-NO" w:eastAsia="ja-JP"/>
       </w:rPr>
       <w:drawing>
         <wp:inline distT="0" distB="0" distL="0" distR="0" wp14:anchorId="724785E7" wp14:editId="3CE8E528">
@@ -2939,7 +3019,7 @@
 </file>
 
 <file path=word/numbering.xml><?xml version="1.0" encoding="utf-8"?>
-<w:numbering xmlns:wpc="http://schemas.microsoft.com/office/word/2010/wordprocessingCanvas" xmlns:cx="http://schemas.microsoft.com/office/drawing/2014/chartex" xmlns:cx1="http://schemas.microsoft.com/office/drawing/2015/9/8/chartex" xmlns:cx2="http://schemas.microsoft.com/office/drawing/2015/10/21/chartex" xmlns:cx3="http://schemas.microsoft.com/office/drawing/2016/5/9/chartex" xmlns:cx4="http://schemas.microsoft.com/office/drawing/2016/5/10/chartex" xmlns:cx5="http://schemas.microsoft.com/office/drawing/2016/5/11/chartex" xmlns:cx6="http://schemas.microsoft.com/office/drawing/2016/5/12/chartex" xmlns:cx7="http://schemas.microsoft.com/office/drawing/2016/5/13/chartex" xmlns:cx8="http://schemas.microsoft.com/office/drawing/2016/5/14/chartex" xmlns:mc="http://schemas.openxmlformats.org/markup-compatibility/2006" xmlns:aink="http://schemas.microsoft.com/office/drawing/2016/ink" xmlns:am3d="http://schemas.microsoft.com/office/drawing/2017/model3d" xmlns:o="urn:schemas-microsoft-com:office:office" xmlns:r="http://schemas.openxmlformats.org/officeDocument/2006/relationships" xmlns:m="http://schemas.openxmlformats.org/officeDocument/2006/math" xmlns:v="urn:schemas-microsoft-com:vml" xmlns:wp14="http://schemas.microsoft.com/office/word/2010/wordprocessingDrawing" xmlns:wp="http://schemas.openxmlformats.org/drawingml/2006/wordprocessingDrawing" xmlns:w10="urn:schemas-microsoft-com:office:word" xmlns:w="http://schemas.openxmlformats.org/wordprocessingml/2006/main" xmlns:w14="http://schemas.microsoft.com/office/word/2010/wordml" xmlns:w15="http://schemas.microsoft.com/office/word/2012/wordml" xmlns:w16cid="http://schemas.microsoft.com/office/word/2016/wordml/cid" xmlns:w16se="http://schemas.microsoft.com/office/word/2015/wordml/symex" xmlns:wpg="http://schemas.microsoft.com/office/word/2010/wordprocessingGroup" xmlns:wpi="http://schemas.microsoft.com/office/word/2010/wordprocessingInk" xmlns:wne="http://schemas.microsoft.com/office/word/2006/wordml" xmlns:wps="http://schemas.microsoft.com/office/word/2010/wordprocessingShape" mc:Ignorable="w14 w15 w16se w16cid wp14">
+<w:numbering xmlns:wpc="http://schemas.microsoft.com/office/word/2010/wordprocessingCanvas" xmlns:mc="http://schemas.openxmlformats.org/markup-compatibility/2006" xmlns:o="urn:schemas-microsoft-com:office:office" xmlns:r="http://schemas.openxmlformats.org/officeDocument/2006/relationships" xmlns:m="http://schemas.openxmlformats.org/officeDocument/2006/math" xmlns:v="urn:schemas-microsoft-com:vml" xmlns:wp14="http://schemas.microsoft.com/office/word/2010/wordprocessingDrawing" xmlns:wp="http://schemas.openxmlformats.org/drawingml/2006/wordprocessingDrawing" xmlns:w10="urn:schemas-microsoft-com:office:word" xmlns:w="http://schemas.openxmlformats.org/wordprocessingml/2006/main" xmlns:w14="http://schemas.microsoft.com/office/word/2010/wordml" xmlns:w15="http://schemas.microsoft.com/office/word/2012/wordml" xmlns:wpg="http://schemas.microsoft.com/office/word/2010/wordprocessingGroup" xmlns:wpi="http://schemas.microsoft.com/office/word/2010/wordprocessingInk" xmlns:wne="http://schemas.microsoft.com/office/word/2006/wordml" xmlns:wps="http://schemas.microsoft.com/office/word/2010/wordprocessingShape" mc:Ignorable="w14 w15 wp14">
   <w:abstractNum w:abstractNumId="0" w15:restartNumberingAfterBreak="0">
     <w:nsid w:val="021D47A3"/>
     <w:multiLevelType w:val="multilevel"/>
@@ -3413,7 +3493,7 @@
     <w:lvl w:ilvl="0">
       <w:start w:val="1"/>
       <w:numFmt w:val="none"/>
-      <w:pStyle w:val="Heading1"/>
+      <w:pStyle w:val="Overskrift1"/>
       <w:suff w:val="nothing"/>
       <w:lvlText w:val=""/>
       <w:lvlJc w:val="left"/>
@@ -3427,7 +3507,7 @@
     <w:lvl w:ilvl="1">
       <w:start w:val="1"/>
       <w:numFmt w:val="decimal"/>
-      <w:pStyle w:val="Heading2"/>
+      <w:pStyle w:val="Overskrift2"/>
       <w:suff w:val="space"/>
       <w:lvlText w:val="Part %2:"/>
       <w:lvlJc w:val="left"/>
@@ -3441,7 +3521,7 @@
     <w:lvl w:ilvl="2">
       <w:start w:val="1"/>
       <w:numFmt w:val="decimal"/>
-      <w:pStyle w:val="Heading3"/>
+      <w:pStyle w:val="Overskrift3"/>
       <w:suff w:val="space"/>
       <w:lvlText w:val="Step %3:"/>
       <w:lvlJc w:val="left"/>
@@ -4150,7 +4230,7 @@
       <w:lvl w:ilvl="0">
         <w:start w:val="1"/>
         <w:numFmt w:val="decimal"/>
-        <w:pStyle w:val="Heading1"/>
+        <w:pStyle w:val="Overskrift1"/>
         <w:suff w:val="space"/>
         <w:lvlText w:val="Part %1:"/>
         <w:lvlJc w:val="left"/>
@@ -4166,7 +4246,7 @@
       <w:lvl w:ilvl="1">
         <w:start w:val="1"/>
         <w:numFmt w:val="decimal"/>
-        <w:pStyle w:val="Heading2"/>
+        <w:pStyle w:val="Overskrift2"/>
         <w:suff w:val="space"/>
         <w:lvlText w:val="Task %2:"/>
         <w:lvlJc w:val="left"/>
@@ -4182,7 +4262,7 @@
       <w:lvl w:ilvl="2">
         <w:start w:val="1"/>
         <w:numFmt w:val="decimal"/>
-        <w:pStyle w:val="Heading3"/>
+        <w:pStyle w:val="Overskrift3"/>
         <w:suff w:val="space"/>
         <w:lvlText w:val="Step %3:"/>
         <w:lvlJc w:val="left"/>
@@ -4298,7 +4378,7 @@
       <w:lvl w:ilvl="0">
         <w:start w:val="1"/>
         <w:numFmt w:val="decimal"/>
-        <w:pStyle w:val="Heading1"/>
+        <w:pStyle w:val="Overskrift1"/>
         <w:suff w:val="space"/>
         <w:lvlText w:val="Part %1:"/>
         <w:lvlJc w:val="left"/>
@@ -4315,7 +4395,7 @@
       <w:lvl w:ilvl="1">
         <w:start w:val="1"/>
         <w:numFmt w:val="decimal"/>
-        <w:pStyle w:val="Heading2"/>
+        <w:pStyle w:val="Overskrift2"/>
         <w:suff w:val="space"/>
         <w:lvlText w:val="Task %2:"/>
         <w:lvlJc w:val="left"/>
@@ -4332,7 +4412,7 @@
       <w:lvl w:ilvl="2">
         <w:start w:val="1"/>
         <w:numFmt w:val="decimal"/>
-        <w:pStyle w:val="Heading3"/>
+        <w:pStyle w:val="Overskrift3"/>
         <w:suff w:val="space"/>
         <w:lvlText w:val="Step %3:"/>
         <w:lvlJc w:val="left"/>
@@ -4479,7 +4559,7 @@
       <w:lvl w:ilvl="2">
         <w:start w:val="1"/>
         <w:numFmt w:val="lowerLetter"/>
-        <w:pStyle w:val="Heading3"/>
+        <w:pStyle w:val="Overskrift3"/>
         <w:lvlText w:val="%3."/>
         <w:lvlJc w:val="left"/>
         <w:pPr>
@@ -4512,7 +4592,7 @@
 </file>
 
 <file path=word/styles.xml><?xml version="1.0" encoding="utf-8"?>
-<w:styles xmlns:mc="http://schemas.openxmlformats.org/markup-compatibility/2006" xmlns:r="http://schemas.openxmlformats.org/officeDocument/2006/relationships" xmlns:w="http://schemas.openxmlformats.org/wordprocessingml/2006/main" xmlns:w14="http://schemas.microsoft.com/office/word/2010/wordml" xmlns:w15="http://schemas.microsoft.com/office/word/2012/wordml" xmlns:w16cid="http://schemas.microsoft.com/office/word/2016/wordml/cid" xmlns:w16se="http://schemas.microsoft.com/office/word/2015/wordml/symex" mc:Ignorable="w14 w15 w16se w16cid">
+<w:styles xmlns:mc="http://schemas.openxmlformats.org/markup-compatibility/2006" xmlns:r="http://schemas.openxmlformats.org/officeDocument/2006/relationships" xmlns:w="http://schemas.openxmlformats.org/wordprocessingml/2006/main" xmlns:w14="http://schemas.microsoft.com/office/word/2010/wordml" xmlns:w15="http://schemas.microsoft.com/office/word/2012/wordml" mc:Ignorable="w14 w15">
   <w:docDefaults>
     <w:rPrDefault>
       <w:rPr>
@@ -4522,7 +4602,7 @@
     </w:rPrDefault>
     <w:pPrDefault/>
   </w:docDefaults>
-  <w:latentStyles w:defLockedState="0" w:defUIPriority="99" w:defSemiHidden="0" w:defUnhideWhenUsed="0" w:defQFormat="0" w:count="375">
+  <w:latentStyles w:defLockedState="0" w:defUIPriority="99" w:defSemiHidden="0" w:defUnhideWhenUsed="0" w:defQFormat="0" w:count="371">
     <w:lsdException w:name="Normal" w:uiPriority="0" w:qFormat="1"/>
     <w:lsdException w:name="heading 1" w:uiPriority="9" w:qFormat="1"/>
     <w:lsdException w:name="heading 2" w:semiHidden="1" w:uiPriority="9" w:unhideWhenUsed="1" w:qFormat="1"/>
@@ -4894,10 +4974,6 @@
     <w:lsdException w:name="List Table 5 Dark Accent 6" w:uiPriority="50"/>
     <w:lsdException w:name="List Table 6 Colorful Accent 6" w:uiPriority="51"/>
     <w:lsdException w:name="List Table 7 Colorful Accent 6" w:uiPriority="52"/>
-    <w:lsdException w:name="Mention" w:semiHidden="1" w:unhideWhenUsed="1"/>
-    <w:lsdException w:name="Smart Hyperlink" w:semiHidden="1" w:unhideWhenUsed="1"/>
-    <w:lsdException w:name="Hashtag" w:semiHidden="1" w:unhideWhenUsed="1"/>
-    <w:lsdException w:name="Unresolved Mention" w:semiHidden="1" w:unhideWhenUsed="1"/>
   </w:latentStyles>
   <w:style w:type="paragraph" w:default="1" w:styleId="Normal">
     <w:name w:val="Normal"/>
@@ -4912,11 +4988,11 @@
       <w:szCs w:val="22"/>
     </w:rPr>
   </w:style>
-  <w:style w:type="paragraph" w:styleId="Heading1">
+  <w:style w:type="paragraph" w:styleId="Overskrift1">
     <w:name w:val="heading 1"/>
     <w:basedOn w:val="Normal"/>
     <w:next w:val="BodyTextL25"/>
-    <w:link w:val="Heading1Char"/>
+    <w:link w:val="Overskrift1Tegn"/>
     <w:autoRedefine/>
     <w:uiPriority w:val="9"/>
     <w:unhideWhenUsed/>
@@ -4940,11 +5016,11 @@
       <w:szCs w:val="26"/>
     </w:rPr>
   </w:style>
-  <w:style w:type="paragraph" w:styleId="Heading2">
+  <w:style w:type="paragraph" w:styleId="Overskrift2">
     <w:name w:val="heading 2"/>
     <w:basedOn w:val="Normal"/>
     <w:next w:val="BodyTextL25"/>
-    <w:link w:val="Heading2Char"/>
+    <w:link w:val="Overskrift2Tegn"/>
     <w:autoRedefine/>
     <w:uiPriority w:val="9"/>
     <w:unhideWhenUsed/>
@@ -4967,11 +5043,11 @@
       <w:szCs w:val="26"/>
     </w:rPr>
   </w:style>
-  <w:style w:type="paragraph" w:styleId="Heading3">
+  <w:style w:type="paragraph" w:styleId="Overskrift3">
     <w:name w:val="heading 3"/>
     <w:basedOn w:val="Normal"/>
     <w:next w:val="Normal"/>
-    <w:link w:val="Heading3Char"/>
+    <w:link w:val="Overskrift3Tegn"/>
     <w:unhideWhenUsed/>
     <w:qFormat/>
     <w:rsid w:val="00D531D0"/>
@@ -4991,11 +5067,11 @@
       <w:szCs w:val="26"/>
     </w:rPr>
   </w:style>
-  <w:style w:type="paragraph" w:styleId="Heading4">
+  <w:style w:type="paragraph" w:styleId="Overskrift4">
     <w:name w:val="heading 4"/>
     <w:basedOn w:val="BodyTextL25"/>
     <w:next w:val="BodyTextL25"/>
-    <w:link w:val="Heading4Char"/>
+    <w:link w:val="Overskrift4Tegn"/>
     <w:unhideWhenUsed/>
     <w:qFormat/>
     <w:rsid w:val="00F41752"/>
@@ -5013,11 +5089,11 @@
       <w:szCs w:val="28"/>
     </w:rPr>
   </w:style>
-  <w:style w:type="paragraph" w:styleId="Heading5">
+  <w:style w:type="paragraph" w:styleId="Overskrift5">
     <w:name w:val="heading 5"/>
     <w:basedOn w:val="Normal"/>
     <w:next w:val="Normal"/>
-    <w:link w:val="Heading5Char"/>
+    <w:link w:val="Overskrift5Tegn"/>
     <w:semiHidden/>
     <w:unhideWhenUsed/>
     <w:qFormat/>
@@ -5036,11 +5112,11 @@
       <w:szCs w:val="26"/>
     </w:rPr>
   </w:style>
-  <w:style w:type="paragraph" w:styleId="Heading6">
+  <w:style w:type="paragraph" w:styleId="Overskrift6">
     <w:name w:val="heading 6"/>
     <w:basedOn w:val="Normal"/>
     <w:next w:val="Normal"/>
-    <w:link w:val="Heading6Char"/>
+    <w:link w:val="Overskrift6Tegn"/>
     <w:semiHidden/>
     <w:unhideWhenUsed/>
     <w:qFormat/>
@@ -5055,11 +5131,11 @@
       <w:bCs/>
     </w:rPr>
   </w:style>
-  <w:style w:type="paragraph" w:styleId="Heading7">
+  <w:style w:type="paragraph" w:styleId="Overskrift7">
     <w:name w:val="heading 7"/>
     <w:basedOn w:val="Normal"/>
     <w:next w:val="Normal"/>
-    <w:link w:val="Heading7Char"/>
+    <w:link w:val="Overskrift7Tegn"/>
     <w:semiHidden/>
     <w:unhideWhenUsed/>
     <w:qFormat/>
@@ -5074,11 +5150,11 @@
       <w:szCs w:val="24"/>
     </w:rPr>
   </w:style>
-  <w:style w:type="paragraph" w:styleId="Heading8">
+  <w:style w:type="paragraph" w:styleId="Overskrift8">
     <w:name w:val="heading 8"/>
     <w:basedOn w:val="Normal"/>
     <w:next w:val="Normal"/>
-    <w:link w:val="Heading8Char"/>
+    <w:link w:val="Overskrift8Tegn"/>
     <w:semiHidden/>
     <w:unhideWhenUsed/>
     <w:qFormat/>
@@ -5095,11 +5171,11 @@
       <w:szCs w:val="24"/>
     </w:rPr>
   </w:style>
-  <w:style w:type="paragraph" w:styleId="Heading9">
+  <w:style w:type="paragraph" w:styleId="Overskrift9">
     <w:name w:val="heading 9"/>
     <w:basedOn w:val="Normal"/>
     <w:next w:val="Normal"/>
-    <w:link w:val="Heading9Char"/>
+    <w:link w:val="Overskrift9Tegn"/>
     <w:semiHidden/>
     <w:unhideWhenUsed/>
     <w:qFormat/>
@@ -5112,13 +5188,13 @@
       <w:rFonts w:eastAsia="Times New Roman" w:cs="Arial"/>
     </w:rPr>
   </w:style>
-  <w:style w:type="character" w:default="1" w:styleId="DefaultParagraphFont">
+  <w:style w:type="character" w:default="1" w:styleId="Standardskriftforavsnitt">
     <w:name w:val="Default Paragraph Font"/>
     <w:uiPriority w:val="1"/>
     <w:semiHidden/>
     <w:unhideWhenUsed/>
   </w:style>
-  <w:style w:type="table" w:default="1" w:styleId="TableNormal">
+  <w:style w:type="table" w:default="1" w:styleId="Vanligtabell">
     <w:name w:val="Normal Table"/>
     <w:uiPriority w:val="99"/>
     <w:semiHidden/>
@@ -5133,15 +5209,15 @@
       </w:tblCellMar>
     </w:tblPr>
   </w:style>
-  <w:style w:type="numbering" w:default="1" w:styleId="NoList">
+  <w:style w:type="numbering" w:default="1" w:styleId="Ingenliste">
     <w:name w:val="No List"/>
     <w:uiPriority w:val="99"/>
     <w:semiHidden/>
     <w:unhideWhenUsed/>
   </w:style>
-  <w:style w:type="character" w:customStyle="1" w:styleId="Heading1Char">
-    <w:name w:val="Heading 1 Char"/>
-    <w:link w:val="Heading1"/>
+  <w:style w:type="character" w:customStyle="1" w:styleId="Overskrift1Tegn">
+    <w:name w:val="Overskrift 1 Tegn"/>
+    <w:link w:val="Overskrift1"/>
     <w:uiPriority w:val="9"/>
     <w:rsid w:val="008130C3"/>
     <w:rPr>
@@ -5153,9 +5229,9 @@
       <w:szCs w:val="26"/>
     </w:rPr>
   </w:style>
-  <w:style w:type="character" w:customStyle="1" w:styleId="Heading2Char">
-    <w:name w:val="Heading 2 Char"/>
-    <w:link w:val="Heading2"/>
+  <w:style w:type="character" w:customStyle="1" w:styleId="Overskrift2Tegn">
+    <w:name w:val="Overskrift 2 Tegn"/>
+    <w:link w:val="Overskrift2"/>
     <w:uiPriority w:val="9"/>
     <w:rsid w:val="00D531D0"/>
     <w:rPr>
@@ -5223,10 +5299,10 @@
       <w:ind w:left="720"/>
     </w:pPr>
   </w:style>
-  <w:style w:type="paragraph" w:styleId="Header">
+  <w:style w:type="paragraph" w:styleId="Topptekst">
     <w:name w:val="header"/>
     <w:basedOn w:val="Normal"/>
-    <w:link w:val="HeaderChar"/>
+    <w:link w:val="TopptekstTegn"/>
     <w:unhideWhenUsed/>
     <w:rsid w:val="008402F2"/>
     <w:pPr>
@@ -5236,20 +5312,20 @@
       </w:tabs>
     </w:pPr>
   </w:style>
-  <w:style w:type="character" w:customStyle="1" w:styleId="HeaderChar">
-    <w:name w:val="Header Char"/>
-    <w:basedOn w:val="DefaultParagraphFont"/>
-    <w:link w:val="Header"/>
+  <w:style w:type="character" w:customStyle="1" w:styleId="TopptekstTegn">
+    <w:name w:val="Topptekst Tegn"/>
+    <w:basedOn w:val="Standardskriftforavsnitt"/>
+    <w:link w:val="Topptekst"/>
     <w:rsid w:val="008402F2"/>
     <w:rPr>
       <w:sz w:val="22"/>
       <w:szCs w:val="22"/>
     </w:rPr>
   </w:style>
-  <w:style w:type="paragraph" w:styleId="Footer">
+  <w:style w:type="paragraph" w:styleId="Bunntekst">
     <w:name w:val="footer"/>
     <w:basedOn w:val="Normal"/>
-    <w:link w:val="FooterChar"/>
+    <w:link w:val="BunntekstTegn"/>
     <w:autoRedefine/>
     <w:uiPriority w:val="99"/>
     <w:unhideWhenUsed/>
@@ -5266,9 +5342,9 @@
       <w:sz w:val="16"/>
     </w:rPr>
   </w:style>
-  <w:style w:type="character" w:customStyle="1" w:styleId="FooterChar">
-    <w:name w:val="Footer Char"/>
-    <w:link w:val="Footer"/>
+  <w:style w:type="character" w:customStyle="1" w:styleId="BunntekstTegn">
+    <w:name w:val="Bunntekst Tegn"/>
+    <w:link w:val="Bunntekst"/>
     <w:uiPriority w:val="99"/>
     <w:rsid w:val="00E859E3"/>
     <w:rPr>
@@ -5276,10 +5352,10 @@
       <w:szCs w:val="22"/>
     </w:rPr>
   </w:style>
-  <w:style w:type="paragraph" w:styleId="BalloonText">
+  <w:style w:type="paragraph" w:styleId="Bobletekst">
     <w:name w:val="Balloon Text"/>
     <w:basedOn w:val="Normal"/>
-    <w:link w:val="BalloonTextChar"/>
+    <w:link w:val="BobletekstTegn"/>
     <w:uiPriority w:val="99"/>
     <w:semiHidden/>
     <w:unhideWhenUsed/>
@@ -5293,9 +5369,9 @@
       <w:szCs w:val="16"/>
     </w:rPr>
   </w:style>
-  <w:style w:type="character" w:customStyle="1" w:styleId="BalloonTextChar">
-    <w:name w:val="Balloon Text Char"/>
-    <w:link w:val="BalloonText"/>
+  <w:style w:type="character" w:customStyle="1" w:styleId="BobletekstTegn">
+    <w:name w:val="Bobletekst Tegn"/>
+    <w:link w:val="Bobletekst"/>
     <w:uiPriority w:val="99"/>
     <w:semiHidden/>
     <w:rsid w:val="0090659A"/>
@@ -5327,9 +5403,9 @@
     <w:qFormat/>
     <w:rsid w:val="008B68E7"/>
   </w:style>
-  <w:style w:type="table" w:styleId="TableGrid">
+  <w:style w:type="table" w:styleId="Tabellrutenett">
     <w:name w:val="Table Grid"/>
-    <w:basedOn w:val="TableNormal"/>
+    <w:basedOn w:val="Vanligtabell"/>
     <w:uiPriority w:val="59"/>
     <w:rsid w:val="005D354A"/>
     <w:tblPr>
@@ -5397,7 +5473,7 @@
   </w:style>
   <w:style w:type="paragraph" w:customStyle="1" w:styleId="ConfigWindow">
     <w:name w:val="Config Window"/>
-    <w:basedOn w:val="BodyText"/>
+    <w:basedOn w:val="Brdtekst"/>
     <w:next w:val="BodyTextL25"/>
     <w:qFormat/>
     <w:rsid w:val="00F41752"/>
@@ -5496,10 +5572,10 @@
       <w:jc w:val="center"/>
     </w:pPr>
   </w:style>
-  <w:style w:type="paragraph" w:styleId="DocumentMap">
+  <w:style w:type="paragraph" w:styleId="Dokumentkart">
     <w:name w:val="Document Map"/>
     <w:basedOn w:val="Normal"/>
-    <w:link w:val="DocumentMapChar"/>
+    <w:link w:val="DokumentkartTegn"/>
     <w:uiPriority w:val="99"/>
     <w:semiHidden/>
     <w:unhideWhenUsed/>
@@ -5513,9 +5589,9 @@
       <w:szCs w:val="16"/>
     </w:rPr>
   </w:style>
-  <w:style w:type="character" w:customStyle="1" w:styleId="DocumentMapChar">
-    <w:name w:val="Document Map Char"/>
-    <w:link w:val="DocumentMap"/>
+  <w:style w:type="character" w:customStyle="1" w:styleId="DokumentkartTegn">
+    <w:name w:val="Dokumentkart Tegn"/>
+    <w:link w:val="Dokumentkart"/>
     <w:uiPriority w:val="99"/>
     <w:semiHidden/>
     <w:rsid w:val="00AB758A"/>
@@ -5576,7 +5652,7 @@
   </w:style>
   <w:style w:type="table" w:customStyle="1" w:styleId="LightList-Accent11">
     <w:name w:val="Light List - Accent 11"/>
-    <w:basedOn w:val="TableNormal"/>
+    <w:basedOn w:val="Vanligtabell"/>
     <w:uiPriority w:val="61"/>
     <w:rsid w:val="00915986"/>
     <w:tblPr>
@@ -5658,7 +5734,7 @@
   </w:style>
   <w:style w:type="table" w:customStyle="1" w:styleId="LabTableStyle">
     <w:name w:val="Lab_Table_Style"/>
-    <w:basedOn w:val="TableNormal"/>
+    <w:basedOn w:val="Vanligtabell"/>
     <w:uiPriority w:val="99"/>
     <w:qFormat/>
     <w:rsid w:val="00E87D62"/>
@@ -5728,7 +5804,7 @@
   </w:style>
   <w:style w:type="numbering" w:customStyle="1" w:styleId="BulletList">
     <w:name w:val="Bullet_List"/>
-    <w:basedOn w:val="NoList"/>
+    <w:basedOn w:val="Ingenliste"/>
     <w:uiPriority w:val="99"/>
     <w:rsid w:val="00457934"/>
     <w:pPr>
@@ -5739,7 +5815,7 @@
   </w:style>
   <w:style w:type="numbering" w:customStyle="1" w:styleId="LabList">
     <w:name w:val="Lab List"/>
-    <w:basedOn w:val="NoList"/>
+    <w:basedOn w:val="Ingenliste"/>
     <w:uiPriority w:val="99"/>
     <w:rsid w:val="00A76665"/>
     <w:pPr>
@@ -5781,10 +5857,10 @@
       <w:b/>
     </w:rPr>
   </w:style>
-  <w:style w:type="paragraph" w:styleId="HTMLPreformatted">
+  <w:style w:type="paragraph" w:styleId="HTML-forhndsformatert">
     <w:name w:val="HTML Preformatted"/>
     <w:basedOn w:val="Normal"/>
-    <w:link w:val="HTMLPreformattedChar"/>
+    <w:link w:val="HTML-forhndsformatertTegn"/>
     <w:uiPriority w:val="99"/>
     <w:semiHidden/>
     <w:unhideWhenUsed/>
@@ -5816,9 +5892,9 @@
       <w:szCs w:val="20"/>
     </w:rPr>
   </w:style>
-  <w:style w:type="character" w:customStyle="1" w:styleId="HTMLPreformattedChar">
-    <w:name w:val="HTML Preformatted Char"/>
-    <w:link w:val="HTMLPreformatted"/>
+  <w:style w:type="character" w:customStyle="1" w:styleId="HTML-forhndsformatertTegn">
+    <w:name w:val="HTML-forhåndsformatert Tegn"/>
+    <w:link w:val="HTML-forhndsformatert"/>
     <w:uiPriority w:val="99"/>
     <w:semiHidden/>
     <w:rsid w:val="00C6495E"/>
@@ -5826,7 +5902,7 @@
       <w:rFonts w:ascii="Courier New" w:eastAsia="Times New Roman" w:hAnsi="Courier New" w:cs="Courier New"/>
     </w:rPr>
   </w:style>
-  <w:style w:type="character" w:styleId="CommentReference">
+  <w:style w:type="character" w:styleId="Merknadsreferanse">
     <w:name w:val="annotation reference"/>
     <w:semiHidden/>
     <w:unhideWhenUsed/>
@@ -5836,10 +5912,10 @@
       <w:szCs w:val="16"/>
     </w:rPr>
   </w:style>
-  <w:style w:type="paragraph" w:styleId="CommentText">
+  <w:style w:type="paragraph" w:styleId="Merknadstekst">
     <w:name w:val="annotation text"/>
     <w:basedOn w:val="Normal"/>
-    <w:link w:val="CommentTextChar"/>
+    <w:link w:val="MerknadstekstTegn"/>
     <w:semiHidden/>
     <w:unhideWhenUsed/>
     <w:rsid w:val="000B2344"/>
@@ -5848,18 +5924,18 @@
       <w:szCs w:val="20"/>
     </w:rPr>
   </w:style>
-  <w:style w:type="character" w:customStyle="1" w:styleId="CommentTextChar">
-    <w:name w:val="Comment Text Char"/>
-    <w:basedOn w:val="DefaultParagraphFont"/>
-    <w:link w:val="CommentText"/>
+  <w:style w:type="character" w:customStyle="1" w:styleId="MerknadstekstTegn">
+    <w:name w:val="Merknadstekst Tegn"/>
+    <w:basedOn w:val="Standardskriftforavsnitt"/>
+    <w:link w:val="Merknadstekst"/>
     <w:semiHidden/>
     <w:rsid w:val="000B2344"/>
   </w:style>
-  <w:style w:type="paragraph" w:styleId="CommentSubject">
+  <w:style w:type="paragraph" w:styleId="Kommentaremne">
     <w:name w:val="annotation subject"/>
-    <w:basedOn w:val="CommentText"/>
-    <w:next w:val="CommentText"/>
-    <w:link w:val="CommentSubjectChar"/>
+    <w:basedOn w:val="Merknadstekst"/>
+    <w:next w:val="Merknadstekst"/>
+    <w:link w:val="KommentaremneTegn"/>
     <w:uiPriority w:val="99"/>
     <w:semiHidden/>
     <w:unhideWhenUsed/>
@@ -5869,9 +5945,9 @@
       <w:bCs/>
     </w:rPr>
   </w:style>
-  <w:style w:type="character" w:customStyle="1" w:styleId="CommentSubjectChar">
-    <w:name w:val="Comment Subject Char"/>
-    <w:link w:val="CommentSubject"/>
+  <w:style w:type="character" w:customStyle="1" w:styleId="KommentaremneTegn">
+    <w:name w:val="Kommentaremne Tegn"/>
+    <w:link w:val="Kommentaremne"/>
     <w:uiPriority w:val="99"/>
     <w:semiHidden/>
     <w:rsid w:val="000B2344"/>
@@ -5895,7 +5971,7 @@
   </w:style>
   <w:style w:type="numbering" w:customStyle="1" w:styleId="SectionList">
     <w:name w:val="Section_List"/>
-    <w:basedOn w:val="NoList"/>
+    <w:basedOn w:val="Ingenliste"/>
     <w:uiPriority w:val="99"/>
     <w:rsid w:val="00596998"/>
     <w:pPr>
@@ -5904,10 +5980,10 @@
       </w:numPr>
     </w:pPr>
   </w:style>
-  <w:style w:type="character" w:customStyle="1" w:styleId="Heading4Char">
-    <w:name w:val="Heading 4 Char"/>
-    <w:basedOn w:val="DefaultParagraphFont"/>
-    <w:link w:val="Heading4"/>
+  <w:style w:type="character" w:customStyle="1" w:styleId="Overskrift4Tegn">
+    <w:name w:val="Overskrift 4 Tegn"/>
+    <w:basedOn w:val="Standardskriftforavsnitt"/>
+    <w:link w:val="Overskrift4"/>
     <w:rsid w:val="00F41752"/>
     <w:rPr>
       <w:rFonts w:eastAsia="Times New Roman"/>
@@ -5917,10 +5993,10 @@
       <w:szCs w:val="28"/>
     </w:rPr>
   </w:style>
-  <w:style w:type="character" w:customStyle="1" w:styleId="Heading5Char">
-    <w:name w:val="Heading 5 Char"/>
-    <w:basedOn w:val="DefaultParagraphFont"/>
-    <w:link w:val="Heading5"/>
+  <w:style w:type="character" w:customStyle="1" w:styleId="Overskrift5Tegn">
+    <w:name w:val="Overskrift 5 Tegn"/>
+    <w:basedOn w:val="Standardskriftforavsnitt"/>
+    <w:link w:val="Overskrift5"/>
     <w:semiHidden/>
     <w:rsid w:val="00BF76BE"/>
     <w:rPr>
@@ -5933,10 +6009,10 @@
       <w:szCs w:val="26"/>
     </w:rPr>
   </w:style>
-  <w:style w:type="character" w:customStyle="1" w:styleId="Heading6Char">
-    <w:name w:val="Heading 6 Char"/>
-    <w:basedOn w:val="DefaultParagraphFont"/>
-    <w:link w:val="Heading6"/>
+  <w:style w:type="character" w:customStyle="1" w:styleId="Overskrift6Tegn">
+    <w:name w:val="Overskrift 6 Tegn"/>
+    <w:basedOn w:val="Standardskriftforavsnitt"/>
+    <w:link w:val="Overskrift6"/>
     <w:semiHidden/>
     <w:rsid w:val="00BF76BE"/>
     <w:rPr>
@@ -5947,10 +6023,10 @@
       <w:szCs w:val="22"/>
     </w:rPr>
   </w:style>
-  <w:style w:type="character" w:customStyle="1" w:styleId="Heading7Char">
-    <w:name w:val="Heading 7 Char"/>
-    <w:basedOn w:val="DefaultParagraphFont"/>
-    <w:link w:val="Heading7"/>
+  <w:style w:type="character" w:customStyle="1" w:styleId="Overskrift7Tegn">
+    <w:name w:val="Overskrift 7 Tegn"/>
+    <w:basedOn w:val="Standardskriftforavsnitt"/>
+    <w:link w:val="Overskrift7"/>
     <w:semiHidden/>
     <w:rsid w:val="00BF76BE"/>
     <w:rPr>
@@ -5958,10 +6034,10 @@
       <w:szCs w:val="24"/>
     </w:rPr>
   </w:style>
-  <w:style w:type="character" w:customStyle="1" w:styleId="Heading8Char">
-    <w:name w:val="Heading 8 Char"/>
-    <w:basedOn w:val="DefaultParagraphFont"/>
-    <w:link w:val="Heading8"/>
+  <w:style w:type="character" w:customStyle="1" w:styleId="Overskrift8Tegn">
+    <w:name w:val="Overskrift 8 Tegn"/>
+    <w:basedOn w:val="Standardskriftforavsnitt"/>
+    <w:link w:val="Overskrift8"/>
     <w:semiHidden/>
     <w:rsid w:val="00BF76BE"/>
     <w:rPr>
@@ -5971,10 +6047,10 @@
       <w:szCs w:val="24"/>
     </w:rPr>
   </w:style>
-  <w:style w:type="character" w:customStyle="1" w:styleId="Heading9Char">
-    <w:name w:val="Heading 9 Char"/>
-    <w:basedOn w:val="DefaultParagraphFont"/>
-    <w:link w:val="Heading9"/>
+  <w:style w:type="character" w:customStyle="1" w:styleId="Overskrift9Tegn">
+    <w:name w:val="Overskrift 9 Tegn"/>
+    <w:basedOn w:val="Standardskriftforavsnitt"/>
+    <w:link w:val="Overskrift9"/>
     <w:semiHidden/>
     <w:rsid w:val="00BF76BE"/>
     <w:rPr>
@@ -5983,9 +6059,9 @@
       <w:szCs w:val="22"/>
     </w:rPr>
   </w:style>
-  <w:style w:type="character" w:customStyle="1" w:styleId="Heading3Char">
-    <w:name w:val="Heading 3 Char"/>
-    <w:link w:val="Heading3"/>
+  <w:style w:type="character" w:customStyle="1" w:styleId="Overskrift3Tegn">
+    <w:name w:val="Overskrift 3 Tegn"/>
+    <w:link w:val="Overskrift3"/>
     <w:rsid w:val="00D531D0"/>
     <w:rPr>
       <w:rFonts w:eastAsia="Times New Roman"/>
@@ -5995,10 +6071,10 @@
       <w:szCs w:val="26"/>
     </w:rPr>
   </w:style>
-  <w:style w:type="paragraph" w:styleId="EndnoteText">
+  <w:style w:type="paragraph" w:styleId="Sluttnotetekst">
     <w:name w:val="endnote text"/>
     <w:basedOn w:val="Normal"/>
-    <w:link w:val="EndnoteTextChar"/>
+    <w:link w:val="SluttnotetekstTegn"/>
     <w:semiHidden/>
     <w:rsid w:val="00231DCA"/>
     <w:pPr>
@@ -6010,20 +6086,20 @@
       <w:szCs w:val="20"/>
     </w:rPr>
   </w:style>
-  <w:style w:type="character" w:customStyle="1" w:styleId="EndnoteTextChar">
-    <w:name w:val="Endnote Text Char"/>
-    <w:basedOn w:val="DefaultParagraphFont"/>
-    <w:link w:val="EndnoteText"/>
+  <w:style w:type="character" w:customStyle="1" w:styleId="SluttnotetekstTegn">
+    <w:name w:val="Sluttnotetekst Tegn"/>
+    <w:basedOn w:val="Standardskriftforavsnitt"/>
+    <w:link w:val="Sluttnotetekst"/>
     <w:semiHidden/>
     <w:rsid w:val="00231DCA"/>
     <w:rPr>
       <w:rFonts w:eastAsia="Times New Roman"/>
     </w:rPr>
   </w:style>
-  <w:style w:type="paragraph" w:styleId="FootnoteText">
+  <w:style w:type="paragraph" w:styleId="Fotnotetekst">
     <w:name w:val="footnote text"/>
     <w:basedOn w:val="Normal"/>
-    <w:link w:val="FootnoteTextChar"/>
+    <w:link w:val="FotnotetekstTegn"/>
     <w:semiHidden/>
     <w:rsid w:val="00231DCA"/>
     <w:pPr>
@@ -6035,17 +6111,17 @@
       <w:szCs w:val="20"/>
     </w:rPr>
   </w:style>
-  <w:style w:type="character" w:customStyle="1" w:styleId="FootnoteTextChar">
-    <w:name w:val="Footnote Text Char"/>
-    <w:basedOn w:val="DefaultParagraphFont"/>
-    <w:link w:val="FootnoteText"/>
+  <w:style w:type="character" w:customStyle="1" w:styleId="FotnotetekstTegn">
+    <w:name w:val="Fotnotetekst Tegn"/>
+    <w:basedOn w:val="Standardskriftforavsnitt"/>
+    <w:link w:val="Fotnotetekst"/>
     <w:semiHidden/>
     <w:rsid w:val="00231DCA"/>
     <w:rPr>
       <w:rFonts w:eastAsia="Times New Roman"/>
     </w:rPr>
   </w:style>
-  <w:style w:type="paragraph" w:styleId="Index1">
+  <w:style w:type="paragraph" w:styleId="Indeks1">
     <w:name w:val="index 1"/>
     <w:basedOn w:val="Normal"/>
     <w:next w:val="Normal"/>
@@ -6062,7 +6138,7 @@
       <w:szCs w:val="24"/>
     </w:rPr>
   </w:style>
-  <w:style w:type="paragraph" w:styleId="Index2">
+  <w:style w:type="paragraph" w:styleId="Indeks2">
     <w:name w:val="index 2"/>
     <w:basedOn w:val="Normal"/>
     <w:next w:val="Normal"/>
@@ -6079,7 +6155,7 @@
       <w:szCs w:val="24"/>
     </w:rPr>
   </w:style>
-  <w:style w:type="paragraph" w:styleId="Index3">
+  <w:style w:type="paragraph" w:styleId="Indeks3">
     <w:name w:val="index 3"/>
     <w:basedOn w:val="Normal"/>
     <w:next w:val="Normal"/>
@@ -6096,7 +6172,7 @@
       <w:szCs w:val="24"/>
     </w:rPr>
   </w:style>
-  <w:style w:type="paragraph" w:styleId="Index4">
+  <w:style w:type="paragraph" w:styleId="Indeks4">
     <w:name w:val="index 4"/>
     <w:basedOn w:val="Normal"/>
     <w:next w:val="Normal"/>
@@ -6113,7 +6189,7 @@
       <w:szCs w:val="24"/>
     </w:rPr>
   </w:style>
-  <w:style w:type="paragraph" w:styleId="Index5">
+  <w:style w:type="paragraph" w:styleId="Indeks5">
     <w:name w:val="index 5"/>
     <w:basedOn w:val="Normal"/>
     <w:next w:val="Normal"/>
@@ -6130,7 +6206,7 @@
       <w:szCs w:val="24"/>
     </w:rPr>
   </w:style>
-  <w:style w:type="paragraph" w:styleId="Index6">
+  <w:style w:type="paragraph" w:styleId="Indeks6">
     <w:name w:val="index 6"/>
     <w:basedOn w:val="Normal"/>
     <w:next w:val="Normal"/>
@@ -6147,7 +6223,7 @@
       <w:szCs w:val="24"/>
     </w:rPr>
   </w:style>
-  <w:style w:type="paragraph" w:styleId="Index7">
+  <w:style w:type="paragraph" w:styleId="Indeks7">
     <w:name w:val="index 7"/>
     <w:basedOn w:val="Normal"/>
     <w:next w:val="Normal"/>
@@ -6164,7 +6240,7 @@
       <w:szCs w:val="24"/>
     </w:rPr>
   </w:style>
-  <w:style w:type="paragraph" w:styleId="Index8">
+  <w:style w:type="paragraph" w:styleId="Indeks8">
     <w:name w:val="index 8"/>
     <w:basedOn w:val="Normal"/>
     <w:next w:val="Normal"/>
@@ -6181,7 +6257,7 @@
       <w:szCs w:val="24"/>
     </w:rPr>
   </w:style>
-  <w:style w:type="paragraph" w:styleId="Index9">
+  <w:style w:type="paragraph" w:styleId="Indeks9">
     <w:name w:val="index 9"/>
     <w:basedOn w:val="Normal"/>
     <w:next w:val="Normal"/>
@@ -6198,10 +6274,10 @@
       <w:szCs w:val="24"/>
     </w:rPr>
   </w:style>
-  <w:style w:type="paragraph" w:styleId="IndexHeading">
+  <w:style w:type="paragraph" w:styleId="Stikkordregisteroverskrift">
     <w:name w:val="index heading"/>
     <w:basedOn w:val="Normal"/>
-    <w:next w:val="Index1"/>
+    <w:next w:val="Indeks1"/>
     <w:semiHidden/>
     <w:rsid w:val="00231DCA"/>
     <w:pPr>
@@ -6215,9 +6291,9 @@
       <w:szCs w:val="24"/>
     </w:rPr>
   </w:style>
-  <w:style w:type="paragraph" w:styleId="MacroText">
+  <w:style w:type="paragraph" w:styleId="Makrotekst">
     <w:name w:val="macro"/>
-    <w:link w:val="MacroTextChar"/>
+    <w:link w:val="MakrotekstTegn"/>
     <w:semiHidden/>
     <w:rsid w:val="00231DCA"/>
     <w:pPr>
@@ -6237,10 +6313,10 @@
       <w:rFonts w:ascii="Courier New" w:eastAsia="Times New Roman" w:hAnsi="Courier New" w:cs="Courier New"/>
     </w:rPr>
   </w:style>
-  <w:style w:type="character" w:customStyle="1" w:styleId="MacroTextChar">
-    <w:name w:val="Macro Text Char"/>
-    <w:basedOn w:val="DefaultParagraphFont"/>
-    <w:link w:val="MacroText"/>
+  <w:style w:type="character" w:customStyle="1" w:styleId="MakrotekstTegn">
+    <w:name w:val="Makrotekst Tegn"/>
+    <w:basedOn w:val="Standardskriftforavsnitt"/>
+    <w:link w:val="Makrotekst"/>
     <w:semiHidden/>
     <w:rsid w:val="00231DCA"/>
     <w:rPr>
@@ -6248,7 +6324,7 @@
       <w:lang w:val="en-US" w:eastAsia="en-US" w:bidi="ar-SA"/>
     </w:rPr>
   </w:style>
-  <w:style w:type="paragraph" w:styleId="TableofAuthorities">
+  <w:style w:type="paragraph" w:styleId="Kildeliste">
     <w:name w:val="table of authorities"/>
     <w:basedOn w:val="Normal"/>
     <w:next w:val="Normal"/>
@@ -6264,7 +6340,7 @@
       <w:szCs w:val="24"/>
     </w:rPr>
   </w:style>
-  <w:style w:type="paragraph" w:styleId="TableofFigures">
+  <w:style w:type="paragraph" w:styleId="Figurliste">
     <w:name w:val="table of figures"/>
     <w:basedOn w:val="Normal"/>
     <w:next w:val="Normal"/>
@@ -6280,7 +6356,7 @@
       <w:szCs w:val="24"/>
     </w:rPr>
   </w:style>
-  <w:style w:type="paragraph" w:styleId="TOAHeading">
+  <w:style w:type="paragraph" w:styleId="Kildelisteoverskrift">
     <w:name w:val="toa heading"/>
     <w:basedOn w:val="Normal"/>
     <w:next w:val="Normal"/>
@@ -6297,7 +6373,7 @@
       <w:szCs w:val="24"/>
     </w:rPr>
   </w:style>
-  <w:style w:type="paragraph" w:styleId="TOC1">
+  <w:style w:type="paragraph" w:styleId="INNH1">
     <w:name w:val="toc 1"/>
     <w:basedOn w:val="Normal"/>
     <w:next w:val="Normal"/>
@@ -6313,7 +6389,7 @@
       <w:szCs w:val="24"/>
     </w:rPr>
   </w:style>
-  <w:style w:type="paragraph" w:styleId="TOC2">
+  <w:style w:type="paragraph" w:styleId="INNH2">
     <w:name w:val="toc 2"/>
     <w:basedOn w:val="Normal"/>
     <w:next w:val="Normal"/>
@@ -6330,7 +6406,7 @@
       <w:szCs w:val="24"/>
     </w:rPr>
   </w:style>
-  <w:style w:type="paragraph" w:styleId="TOC3">
+  <w:style w:type="paragraph" w:styleId="INNH3">
     <w:name w:val="toc 3"/>
     <w:basedOn w:val="Normal"/>
     <w:next w:val="Normal"/>
@@ -6347,7 +6423,7 @@
       <w:szCs w:val="24"/>
     </w:rPr>
   </w:style>
-  <w:style w:type="paragraph" w:styleId="TOC4">
+  <w:style w:type="paragraph" w:styleId="INNH4">
     <w:name w:val="toc 4"/>
     <w:basedOn w:val="Normal"/>
     <w:next w:val="Normal"/>
@@ -6364,7 +6440,7 @@
       <w:szCs w:val="24"/>
     </w:rPr>
   </w:style>
-  <w:style w:type="paragraph" w:styleId="TOC5">
+  <w:style w:type="paragraph" w:styleId="INNH5">
     <w:name w:val="toc 5"/>
     <w:basedOn w:val="Normal"/>
     <w:next w:val="Normal"/>
@@ -6381,7 +6457,7 @@
       <w:szCs w:val="24"/>
     </w:rPr>
   </w:style>
-  <w:style w:type="paragraph" w:styleId="TOC6">
+  <w:style w:type="paragraph" w:styleId="INNH6">
     <w:name w:val="toc 6"/>
     <w:basedOn w:val="Normal"/>
     <w:next w:val="Normal"/>
@@ -6398,7 +6474,7 @@
       <w:szCs w:val="24"/>
     </w:rPr>
   </w:style>
-  <w:style w:type="paragraph" w:styleId="TOC7">
+  <w:style w:type="paragraph" w:styleId="INNH7">
     <w:name w:val="toc 7"/>
     <w:basedOn w:val="Normal"/>
     <w:next w:val="Normal"/>
@@ -6415,7 +6491,7 @@
       <w:szCs w:val="24"/>
     </w:rPr>
   </w:style>
-  <w:style w:type="paragraph" w:styleId="TOC8">
+  <w:style w:type="paragraph" w:styleId="INNH8">
     <w:name w:val="toc 8"/>
     <w:basedOn w:val="Normal"/>
     <w:next w:val="Normal"/>
@@ -6432,7 +6508,7 @@
       <w:szCs w:val="24"/>
     </w:rPr>
   </w:style>
-  <w:style w:type="paragraph" w:styleId="TOC9">
+  <w:style w:type="paragraph" w:styleId="INNH9">
     <w:name w:val="toc 9"/>
     <w:basedOn w:val="Normal"/>
     <w:next w:val="Normal"/>
@@ -6449,10 +6525,10 @@
       <w:szCs w:val="24"/>
     </w:rPr>
   </w:style>
-  <w:style w:type="paragraph" w:styleId="BodyText">
+  <w:style w:type="paragraph" w:styleId="Brdtekst">
     <w:name w:val="Body Text"/>
     <w:basedOn w:val="Normal"/>
-    <w:link w:val="BodyTextChar"/>
+    <w:link w:val="BrdtekstTegn"/>
     <w:rsid w:val="00603503"/>
     <w:pPr>
       <w:spacing w:before="120" w:after="120" w:line="240" w:lineRule="auto"/>
@@ -6463,9 +6539,9 @@
       <w:szCs w:val="24"/>
     </w:rPr>
   </w:style>
-  <w:style w:type="character" w:customStyle="1" w:styleId="BodyTextChar">
-    <w:name w:val="Body Text Char"/>
-    <w:link w:val="BodyText"/>
+  <w:style w:type="character" w:customStyle="1" w:styleId="BrdtekstTegn">
+    <w:name w:val="Brødtekst Tegn"/>
+    <w:link w:val="Brdtekst"/>
     <w:rsid w:val="00603503"/>
     <w:rPr>
       <w:rFonts w:eastAsia="Times New Roman"/>
@@ -6483,7 +6559,7 @@
   </w:style>
   <w:style w:type="paragraph" w:customStyle="1" w:styleId="BodyTextBold">
     <w:name w:val="Body Text Bold"/>
-    <w:basedOn w:val="BodyText"/>
+    <w:basedOn w:val="Brdtekst"/>
     <w:next w:val="BodyTextL25"/>
     <w:link w:val="BodyTextBoldChar"/>
     <w:qFormat/>
@@ -6494,7 +6570,7 @@
   </w:style>
   <w:style w:type="character" w:customStyle="1" w:styleId="CMDChar">
     <w:name w:val="CMD Char"/>
-    <w:basedOn w:val="DefaultParagraphFont"/>
+    <w:basedOn w:val="Standardskriftforavsnitt"/>
     <w:link w:val="CMD"/>
     <w:rsid w:val="0010436E"/>
     <w:rPr>
@@ -6504,7 +6580,7 @@
   </w:style>
   <w:style w:type="character" w:customStyle="1" w:styleId="BodyTextBoldChar">
     <w:name w:val="Body Text Bold Char"/>
-    <w:basedOn w:val="BodyTextChar"/>
+    <w:basedOn w:val="BrdtekstTegn"/>
     <w:link w:val="BodyTextBold"/>
     <w:rsid w:val="00C73E03"/>
     <w:rPr>
@@ -6513,11 +6589,11 @@
       <w:szCs w:val="24"/>
     </w:rPr>
   </w:style>
-  <w:style w:type="paragraph" w:styleId="Title">
+  <w:style w:type="paragraph" w:styleId="Tittel">
     <w:name w:val="Title"/>
     <w:basedOn w:val="Normal"/>
     <w:next w:val="BodyTextL25"/>
-    <w:link w:val="TitleChar"/>
+    <w:link w:val="TittelTegn"/>
     <w:qFormat/>
     <w:rsid w:val="00A33890"/>
     <w:pPr>
@@ -6532,10 +6608,10 @@
       <w:szCs w:val="56"/>
     </w:rPr>
   </w:style>
-  <w:style w:type="character" w:customStyle="1" w:styleId="TitleChar">
-    <w:name w:val="Title Char"/>
-    <w:basedOn w:val="DefaultParagraphFont"/>
-    <w:link w:val="Title"/>
+  <w:style w:type="character" w:customStyle="1" w:styleId="TittelTegn">
+    <w:name w:val="Tittel Tegn"/>
+    <w:basedOn w:val="Standardskriftforavsnitt"/>
+    <w:link w:val="Tittel"/>
     <w:rsid w:val="00A33890"/>
     <w:rPr>
       <w:rFonts w:eastAsiaTheme="majorEastAsia" w:cstheme="majorBidi"/>
@@ -6547,7 +6623,7 @@
   </w:style>
   <w:style w:type="table" w:customStyle="1" w:styleId="LabTableStyle1">
     <w:name w:val="Lab_Table_Style1"/>
-    <w:basedOn w:val="TableNormal"/>
+    <w:basedOn w:val="Vanligtabell"/>
     <w:uiPriority w:val="99"/>
     <w:qFormat/>
     <w:rsid w:val="00C77B29"/>
@@ -6602,9 +6678,9 @@
       </w:tcPr>
     </w:tblStylePr>
   </w:style>
-  <w:style w:type="character" w:styleId="PlaceholderText">
+  <w:style w:type="character" w:styleId="Plassholdertekst">
     <w:name w:val="Placeholder Text"/>
-    <w:basedOn w:val="DefaultParagraphFont"/>
+    <w:basedOn w:val="Standardskriftforavsnitt"/>
     <w:uiPriority w:val="99"/>
     <w:semiHidden/>
     <w:rsid w:val="00FA154B"/>
@@ -6614,7 +6690,7 @@
   </w:style>
   <w:style w:type="paragraph" w:customStyle="1" w:styleId="LabSection">
     <w:name w:val="Lab Section"/>
-    <w:basedOn w:val="Heading1"/>
+    <w:basedOn w:val="Overskrift1"/>
     <w:next w:val="Normal"/>
     <w:autoRedefine/>
     <w:uiPriority w:val="99"/>
@@ -6637,7 +6713,7 @@
   </w:style>
   <w:style w:type="paragraph" w:customStyle="1" w:styleId="PartHead">
     <w:name w:val="Part Head"/>
-    <w:basedOn w:val="Heading2"/>
+    <w:basedOn w:val="Overskrift2"/>
     <w:qFormat/>
     <w:rsid w:val="00266693"/>
     <w:pPr>
@@ -6651,7 +6727,7 @@
       <w:sz w:val="28"/>
     </w:rPr>
   </w:style>
-  <w:style w:type="paragraph" w:styleId="ListParagraph">
+  <w:style w:type="paragraph" w:styleId="Listeavsnitt">
     <w:name w:val="List Paragraph"/>
     <w:basedOn w:val="Normal"/>
     <w:uiPriority w:val="34"/>
@@ -6669,7 +6745,7 @@
 </file>
 
 <file path=word/glossary/document.xml><?xml version="1.0" encoding="utf-8"?>
-<w:glossaryDocument xmlns:wpc="http://schemas.microsoft.com/office/word/2010/wordprocessingCanvas" xmlns:cx="http://schemas.microsoft.com/office/drawing/2014/chartex" xmlns:cx1="http://schemas.microsoft.com/office/drawing/2015/9/8/chartex" xmlns:cx2="http://schemas.microsoft.com/office/drawing/2015/10/21/chartex" xmlns:cx3="http://schemas.microsoft.com/office/drawing/2016/5/9/chartex" xmlns:cx4="http://schemas.microsoft.com/office/drawing/2016/5/10/chartex" xmlns:cx5="http://schemas.microsoft.com/office/drawing/2016/5/11/chartex" xmlns:cx6="http://schemas.microsoft.com/office/drawing/2016/5/12/chartex" xmlns:cx7="http://schemas.microsoft.com/office/drawing/2016/5/13/chartex" xmlns:cx8="http://schemas.microsoft.com/office/drawing/2016/5/14/chartex" xmlns:mc="http://schemas.openxmlformats.org/markup-compatibility/2006" xmlns:aink="http://schemas.microsoft.com/office/drawing/2016/ink" xmlns:am3d="http://schemas.microsoft.com/office/drawing/2017/model3d" xmlns:o="urn:schemas-microsoft-com:office:office" xmlns:r="http://schemas.openxmlformats.org/officeDocument/2006/relationships" xmlns:m="http://schemas.openxmlformats.org/officeDocument/2006/math" xmlns:v="urn:schemas-microsoft-com:vml" xmlns:wp14="http://schemas.microsoft.com/office/word/2010/wordprocessingDrawing" xmlns:wp="http://schemas.openxmlformats.org/drawingml/2006/wordprocessingDrawing" xmlns:w10="urn:schemas-microsoft-com:office:word" xmlns:w="http://schemas.openxmlformats.org/wordprocessingml/2006/main" xmlns:w14="http://schemas.microsoft.com/office/word/2010/wordml" xmlns:w15="http://schemas.microsoft.com/office/word/2012/wordml" xmlns:w16cid="http://schemas.microsoft.com/office/word/2016/wordml/cid" xmlns:w16se="http://schemas.microsoft.com/office/word/2015/wordml/symex" xmlns:wpg="http://schemas.microsoft.com/office/word/2010/wordprocessingGroup" xmlns:wpi="http://schemas.microsoft.com/office/word/2010/wordprocessingInk" xmlns:wne="http://schemas.microsoft.com/office/word/2006/wordml" xmlns:wps="http://schemas.microsoft.com/office/word/2010/wordprocessingShape" mc:Ignorable="w14 w15 w16se w16cid wp14">
+<w:glossaryDocument xmlns:wpc="http://schemas.microsoft.com/office/word/2010/wordprocessingCanvas" xmlns:mc="http://schemas.openxmlformats.org/markup-compatibility/2006" xmlns:o="urn:schemas-microsoft-com:office:office" xmlns:r="http://schemas.openxmlformats.org/officeDocument/2006/relationships" xmlns:m="http://schemas.openxmlformats.org/officeDocument/2006/math" xmlns:v="urn:schemas-microsoft-com:vml" xmlns:wp14="http://schemas.microsoft.com/office/word/2010/wordprocessingDrawing" xmlns:wp="http://schemas.openxmlformats.org/drawingml/2006/wordprocessingDrawing" xmlns:w10="urn:schemas-microsoft-com:office:word" xmlns:w="http://schemas.openxmlformats.org/wordprocessingml/2006/main" xmlns:w14="http://schemas.microsoft.com/office/word/2010/wordml" xmlns:w15="http://schemas.microsoft.com/office/word/2012/wordml" xmlns:wpg="http://schemas.microsoft.com/office/word/2010/wordprocessingGroup" xmlns:wpi="http://schemas.microsoft.com/office/word/2010/wordprocessingInk" xmlns:wne="http://schemas.microsoft.com/office/word/2006/wordml" xmlns:wps="http://schemas.microsoft.com/office/word/2010/wordprocessingShape" mc:Ignorable="w14 w15 wp14">
   <w:docParts>
     <w:docPart>
       <w:docPartPr>
@@ -6693,7 +6769,7 @@
           </w:pPr>
           <w:r>
             <w:rPr>
-              <w:rStyle w:val="PlaceholderText"/>
+              <w:rStyle w:val="Plassholdertekst"/>
             </w:rPr>
             <w:t>[Title]</w:t>
           </w:r>
@@ -6705,7 +6781,7 @@
 </file>
 
 <file path=word/glossary/fontTable.xml><?xml version="1.0" encoding="utf-8"?>
-<w:fonts xmlns:mc="http://schemas.openxmlformats.org/markup-compatibility/2006" xmlns:r="http://schemas.openxmlformats.org/officeDocument/2006/relationships" xmlns:w="http://schemas.openxmlformats.org/wordprocessingml/2006/main" xmlns:w14="http://schemas.microsoft.com/office/word/2010/wordml" xmlns:w15="http://schemas.microsoft.com/office/word/2012/wordml" xmlns:w16cid="http://schemas.microsoft.com/office/word/2016/wordml/cid" xmlns:w16se="http://schemas.microsoft.com/office/word/2015/wordml/symex" mc:Ignorable="w14 w15 w16se w16cid">
+<w:fonts xmlns:mc="http://schemas.openxmlformats.org/markup-compatibility/2006" xmlns:r="http://schemas.openxmlformats.org/officeDocument/2006/relationships" xmlns:w="http://schemas.openxmlformats.org/wordprocessingml/2006/main" xmlns:w14="http://schemas.microsoft.com/office/word/2010/wordml" xmlns:w15="http://schemas.microsoft.com/office/word/2012/wordml" mc:Ignorable="w14 w15">
   <w:font w:name="Arial">
     <w:panose1 w:val="020B0604020202020204"/>
     <w:charset w:val="00"/>
@@ -6746,7 +6822,7 @@
     <w:charset w:val="00"/>
     <w:family w:val="swiss"/>
     <w:pitch w:val="variable"/>
-    <w:sig w:usb0="E0002AFF" w:usb1="C000247B" w:usb2="00000009" w:usb3="00000000" w:csb0="000001FF" w:csb1="00000000"/>
+    <w:sig w:usb0="E4002EFF" w:usb1="C000247B" w:usb2="00000009" w:usb3="00000000" w:csb0="000001FF" w:csb1="00000000"/>
   </w:font>
   <w:font w:name="Tahoma">
     <w:panose1 w:val="020B0604030504040204"/>
@@ -6755,6 +6831,14 @@
     <w:pitch w:val="variable"/>
     <w:sig w:usb0="E1002EFF" w:usb1="C000605B" w:usb2="00000029" w:usb3="00000000" w:csb0="000101FF" w:csb1="00000000"/>
   </w:font>
+  <w:font w:name="MS Gothic">
+    <w:altName w:val="ＭＳ ゴシック"/>
+    <w:panose1 w:val="020B0609070205080204"/>
+    <w:charset w:val="80"/>
+    <w:family w:val="modern"/>
+    <w:pitch w:val="fixed"/>
+    <w:sig w:usb0="E00002FF" w:usb1="6AC7FDFB" w:usb2="08000012" w:usb3="00000000" w:csb0="0002009F" w:csb1="00000000"/>
+  </w:font>
   <w:font w:name="Cambria">
     <w:panose1 w:val="02040503050406030204"/>
     <w:charset w:val="00"/>
@@ -6762,20 +6846,29 @@
     <w:pitch w:val="variable"/>
     <w:sig w:usb0="E00006FF" w:usb1="420024FF" w:usb2="02000000" w:usb3="00000000" w:csb0="0000019F" w:csb1="00000000"/>
   </w:font>
+  <w:font w:name="MS Mincho">
+    <w:altName w:val="ＭＳ 明朝"/>
+    <w:panose1 w:val="02020609040205080304"/>
+    <w:charset w:val="80"/>
+    <w:family w:val="modern"/>
+    <w:pitch w:val="fixed"/>
+    <w:sig w:usb0="E00002FF" w:usb1="6AC7FDFB" w:usb2="08000012" w:usb3="00000000" w:csb0="0002009F" w:csb1="00000000"/>
+  </w:font>
   <w:font w:name="Calibri Light">
     <w:panose1 w:val="020F0302020204030204"/>
     <w:charset w:val="00"/>
     <w:family w:val="swiss"/>
     <w:pitch w:val="variable"/>
-    <w:sig w:usb0="E0002AFF" w:usb1="C000247B" w:usb2="00000009" w:usb3="00000000" w:csb0="000001FF" w:csb1="00000000"/>
+    <w:sig w:usb0="E4002EFF" w:usb1="C000247B" w:usb2="00000009" w:usb3="00000000" w:csb0="000001FF" w:csb1="00000000"/>
   </w:font>
 </w:fonts>
 </file>
 
 <file path=word/glossary/settings.xml><?xml version="1.0" encoding="utf-8"?>
-<w:settings xmlns:mc="http://schemas.openxmlformats.org/markup-compatibility/2006" xmlns:o="urn:schemas-microsoft-com:office:office" xmlns:r="http://schemas.openxmlformats.org/officeDocument/2006/relationships" xmlns:m="http://schemas.openxmlformats.org/officeDocument/2006/math" xmlns:v="urn:schemas-microsoft-com:vml" xmlns:w10="urn:schemas-microsoft-com:office:word" xmlns:w="http://schemas.openxmlformats.org/wordprocessingml/2006/main" xmlns:w14="http://schemas.microsoft.com/office/word/2010/wordml" xmlns:w15="http://schemas.microsoft.com/office/word/2012/wordml" xmlns:w16cid="http://schemas.microsoft.com/office/word/2016/wordml/cid" xmlns:w16se="http://schemas.microsoft.com/office/word/2015/wordml/symex" xmlns:sl="http://schemas.openxmlformats.org/schemaLibrary/2006/main" mc:Ignorable="w14 w15 w16se w16cid">
+<w:settings xmlns:mc="http://schemas.openxmlformats.org/markup-compatibility/2006" xmlns:o="urn:schemas-microsoft-com:office:office" xmlns:r="http://schemas.openxmlformats.org/officeDocument/2006/relationships" xmlns:m="http://schemas.openxmlformats.org/officeDocument/2006/math" xmlns:v="urn:schemas-microsoft-com:vml" xmlns:w10="urn:schemas-microsoft-com:office:word" xmlns:w="http://schemas.openxmlformats.org/wordprocessingml/2006/main" xmlns:w14="http://schemas.microsoft.com/office/word/2010/wordml" xmlns:w15="http://schemas.microsoft.com/office/word/2012/wordml" xmlns:sl="http://schemas.openxmlformats.org/schemaLibrary/2006/main" mc:Ignorable="w14 w15">
   <w:view w:val="normal"/>
   <w:defaultTabStop w:val="720"/>
+  <w:hyphenationZone w:val="425"/>
   <w:characterSpacingControl w:val="doNotCompress"/>
   <w:compat>
     <w:useFELayout/>
@@ -6784,7 +6877,6 @@
     <w:compatSetting w:name="enableOpenTypeFeatures" w:uri="http://schemas.microsoft.com/office/word" w:val="1"/>
     <w:compatSetting w:name="doNotFlipMirrorIndents" w:uri="http://schemas.microsoft.com/office/word" w:val="1"/>
     <w:compatSetting w:name="differentiateMultirowTableHeaders" w:uri="http://schemas.microsoft.com/office/word" w:val="1"/>
-    <w:compatSetting w:name="useWord2013TrackBottomHyphenation" w:uri="http://schemas.microsoft.com/office/word" w:val="1"/>
   </w:compat>
   <w:rsids>
     <w:rsidRoot w:val="00E158C4"/>
@@ -6792,6 +6884,7 @@
     <w:rsid w:val="00736A10"/>
     <w:rsid w:val="00744073"/>
     <w:rsid w:val="008D7A29"/>
+    <w:rsid w:val="00D90B30"/>
     <w:rsid w:val="00E158C4"/>
   </w:rsids>
   <m:mathPr>
@@ -6807,16 +6900,16 @@
     <m:intLim m:val="subSup"/>
     <m:naryLim m:val="undOvr"/>
   </m:mathPr>
-  <w:themeFontLang w:val="en-US"/>
+  <w:themeFontLang w:val="en-US" w:eastAsia="ja-JP"/>
   <w:clrSchemeMapping w:bg1="light1" w:t1="dark1" w:bg2="light2" w:t2="dark2" w:accent1="accent1" w:accent2="accent2" w:accent3="accent3" w:accent4="accent4" w:accent5="accent5" w:accent6="accent6" w:hyperlink="hyperlink" w:followedHyperlink="followedHyperlink"/>
-  <w:decimalSymbol w:val="."/>
-  <w:listSeparator w:val=","/>
+  <w:decimalSymbol w:val=","/>
+  <w:listSeparator w:val=";"/>
   <w15:chartTrackingRefBased/>
 </w:settings>
 </file>
 
 <file path=word/glossary/styles.xml><?xml version="1.0" encoding="utf-8"?>
-<w:styles xmlns:mc="http://schemas.openxmlformats.org/markup-compatibility/2006" xmlns:r="http://schemas.openxmlformats.org/officeDocument/2006/relationships" xmlns:w="http://schemas.openxmlformats.org/wordprocessingml/2006/main" xmlns:w14="http://schemas.microsoft.com/office/word/2010/wordml" xmlns:w15="http://schemas.microsoft.com/office/word/2012/wordml" xmlns:w16cid="http://schemas.microsoft.com/office/word/2016/wordml/cid" xmlns:w16se="http://schemas.microsoft.com/office/word/2015/wordml/symex" mc:Ignorable="w14 w15 w16se w16cid">
+<w:styles xmlns:mc="http://schemas.openxmlformats.org/markup-compatibility/2006" xmlns:r="http://schemas.openxmlformats.org/officeDocument/2006/relationships" xmlns:w="http://schemas.openxmlformats.org/wordprocessingml/2006/main" xmlns:w14="http://schemas.microsoft.com/office/word/2010/wordml" xmlns:w15="http://schemas.microsoft.com/office/word/2012/wordml" mc:Ignorable="w14 w15">
   <w:docDefaults>
     <w:rPrDefault>
       <w:rPr>
@@ -6832,7 +6925,7 @@
       </w:pPr>
     </w:pPrDefault>
   </w:docDefaults>
-  <w:latentStyles w:defLockedState="0" w:defUIPriority="99" w:defSemiHidden="0" w:defUnhideWhenUsed="0" w:defQFormat="0" w:count="375">
+  <w:latentStyles w:defLockedState="0" w:defUIPriority="99" w:defSemiHidden="0" w:defUnhideWhenUsed="0" w:defQFormat="0" w:count="371">
     <w:lsdException w:name="Normal" w:uiPriority="0" w:qFormat="1"/>
     <w:lsdException w:name="heading 1" w:uiPriority="9" w:qFormat="1"/>
     <w:lsdException w:name="heading 2" w:semiHidden="1" w:uiPriority="9" w:unhideWhenUsed="1" w:qFormat="1"/>
@@ -7204,22 +7297,18 @@
     <w:lsdException w:name="List Table 5 Dark Accent 6" w:uiPriority="50"/>
     <w:lsdException w:name="List Table 6 Colorful Accent 6" w:uiPriority="51"/>
     <w:lsdException w:name="List Table 7 Colorful Accent 6" w:uiPriority="52"/>
-    <w:lsdException w:name="Mention" w:semiHidden="1" w:unhideWhenUsed="1"/>
-    <w:lsdException w:name="Smart Hyperlink" w:semiHidden="1" w:unhideWhenUsed="1"/>
-    <w:lsdException w:name="Hashtag" w:semiHidden="1" w:unhideWhenUsed="1"/>
-    <w:lsdException w:name="Unresolved Mention" w:semiHidden="1" w:unhideWhenUsed="1"/>
   </w:latentStyles>
   <w:style w:type="paragraph" w:default="1" w:styleId="Normal">
     <w:name w:val="Normal"/>
     <w:qFormat/>
   </w:style>
-  <w:style w:type="character" w:default="1" w:styleId="DefaultParagraphFont">
+  <w:style w:type="character" w:default="1" w:styleId="Standardskriftforavsnitt">
     <w:name w:val="Default Paragraph Font"/>
     <w:uiPriority w:val="1"/>
     <w:semiHidden/>
     <w:unhideWhenUsed/>
   </w:style>
-  <w:style w:type="table" w:default="1" w:styleId="TableNormal">
+  <w:style w:type="table" w:default="1" w:styleId="Vanligtabell">
     <w:name w:val="Normal Table"/>
     <w:uiPriority w:val="99"/>
     <w:semiHidden/>
@@ -7234,15 +7323,15 @@
       </w:tblCellMar>
     </w:tblPr>
   </w:style>
-  <w:style w:type="numbering" w:default="1" w:styleId="NoList">
+  <w:style w:type="numbering" w:default="1" w:styleId="Ingenliste">
     <w:name w:val="No List"/>
     <w:uiPriority w:val="99"/>
     <w:semiHidden/>
     <w:unhideWhenUsed/>
   </w:style>
-  <w:style w:type="character" w:styleId="PlaceholderText">
+  <w:style w:type="character" w:styleId="Plassholdertekst">
     <w:name w:val="Placeholder Text"/>
-    <w:basedOn w:val="DefaultParagraphFont"/>
+    <w:basedOn w:val="Standardskriftforavsnitt"/>
     <w:uiPriority w:val="99"/>
     <w:semiHidden/>
     <w:rPr>
@@ -7256,7 +7345,7 @@
 </file>
 
 <file path=word/glossary/webSettings.xml><?xml version="1.0" encoding="utf-8"?>
-<w:webSettings xmlns:mc="http://schemas.openxmlformats.org/markup-compatibility/2006" xmlns:r="http://schemas.openxmlformats.org/officeDocument/2006/relationships" xmlns:w="http://schemas.openxmlformats.org/wordprocessingml/2006/main" xmlns:w14="http://schemas.microsoft.com/office/word/2010/wordml" xmlns:w15="http://schemas.microsoft.com/office/word/2012/wordml" xmlns:w16cid="http://schemas.microsoft.com/office/word/2016/wordml/cid" xmlns:w16se="http://schemas.microsoft.com/office/word/2015/wordml/symex" mc:Ignorable="w14 w15 w16se w16cid">
+<w:webSettings xmlns:mc="http://schemas.openxmlformats.org/markup-compatibility/2006" xmlns:r="http://schemas.openxmlformats.org/officeDocument/2006/relationships" xmlns:w="http://schemas.openxmlformats.org/wordprocessingml/2006/main" xmlns:w14="http://schemas.microsoft.com/office/word/2010/wordml" xmlns:w15="http://schemas.microsoft.com/office/word/2012/wordml" mc:Ignorable="w14 w15">
   <w:optimizeForBrowser/>
   <w:allowPNG/>
 </w:webSettings>
@@ -7552,7 +7641,7 @@
 </file>
 
 <file path=customXml/itemProps1.xml><?xml version="1.0" encoding="utf-8"?>
-<ds:datastoreItem xmlns:ds="http://schemas.openxmlformats.org/officeDocument/2006/customXml" ds:itemID="{370EB23D-BDE7-4259-BC6D-445FAF3333F2}">
+<ds:datastoreItem xmlns:ds="http://schemas.openxmlformats.org/officeDocument/2006/customXml" ds:itemID="{C7C23635-6998-44B7-B49A-FFDD6C1F7FCA}">
   <ds:schemaRefs>
     <ds:schemaRef ds:uri="http://schemas.openxmlformats.org/officeDocument/2006/bibliography"/>
   </ds:schemaRefs>
